--- a/Устав.docx
+++ b/Устав.docx
@@ -50,6 +50,14 @@
     </w:p>
     <w:sdt>
       <w:sdtPr>
+        <w:rPr>
+          <w:rFonts w:asciiTheme="minorHAnsi" w:eastAsiaTheme="minorHAnsi" w:hAnsiTheme="minorHAnsi" w:cstheme="minorBidi"/>
+          <w:b w:val="0"/>
+          <w:color w:val="auto"/>
+          <w:sz w:val="22"/>
+          <w:szCs w:val="22"/>
+          <w:lang w:val="ru-RU"/>
+        </w:rPr>
         <w:id w:val="-797144199"/>
         <w:docPartObj>
           <w:docPartGallery w:val="Table of Contents"/>
@@ -58,13 +66,8 @@
       </w:sdtPr>
       <w:sdtEndPr>
         <w:rPr>
-          <w:rFonts w:asciiTheme="minorHAnsi" w:eastAsiaTheme="minorHAnsi" w:hAnsiTheme="minorHAnsi" w:cstheme="minorBidi"/>
           <w:bCs/>
           <w:noProof/>
-          <w:color w:val="auto"/>
-          <w:sz w:val="22"/>
-          <w:szCs w:val="22"/>
-          <w:lang w:val="ru-RU"/>
         </w:rPr>
       </w:sdtEndPr>
       <w:sdtContent>
@@ -1629,34 +1632,7 @@
           <w:szCs w:val="32"/>
           <w:highlight w:val="yellow"/>
         </w:rPr>
-        <w:t xml:space="preserve">нажатием на кнопку </w:t>
-      </w:r>
-      <w:r>
-        <w:rPr>
-          <w:rFonts w:ascii="Times New Roman" w:hAnsi="Times New Roman" w:cs="Times New Roman"/>
-          <w:sz w:val="28"/>
-          <w:szCs w:val="32"/>
-          <w:highlight w:val="yellow"/>
-        </w:rPr>
-        <w:t>«</w:t>
-      </w:r>
-      <w:r>
-        <w:rPr>
-          <w:rFonts w:ascii="Times New Roman" w:hAnsi="Times New Roman" w:cs="Times New Roman"/>
-          <w:sz w:val="28"/>
-          <w:szCs w:val="32"/>
-          <w:highlight w:val="yellow"/>
-        </w:rPr>
-        <w:t>Обновить</w:t>
-      </w:r>
-      <w:r>
-        <w:rPr>
-          <w:rFonts w:ascii="Times New Roman" w:hAnsi="Times New Roman" w:cs="Times New Roman"/>
-          <w:sz w:val="28"/>
-          <w:szCs w:val="32"/>
-          <w:highlight w:val="yellow"/>
-        </w:rPr>
-        <w:t>»</w:t>
+        <w:t>нажатием на кнопку «Обновить»</w:t>
       </w:r>
       <w:r>
         <w:rPr>
@@ -2901,15 +2877,7 @@
           <w:sz w:val="28"/>
           <w:szCs w:val="32"/>
         </w:rPr>
-        <w:t xml:space="preserve">дополнительной </w:t>
-      </w:r>
-      <w:r>
-        <w:rPr>
-          <w:rFonts w:ascii="Times New Roman" w:hAnsi="Times New Roman" w:cs="Times New Roman"/>
-          <w:sz w:val="28"/>
-          <w:szCs w:val="32"/>
-        </w:rPr>
-        <w:t>характеристики</w:t>
+        <w:t>дополнительной характеристики</w:t>
       </w:r>
       <w:r>
         <w:rPr>
@@ -3006,24 +2974,357 @@
         </w:rPr>
         <w:t>каждого бойца есть 4 слота экипировки. Они отображаются при открытии панели экипировки бойца.</w:t>
       </w:r>
+    </w:p>
+    <w:p>
+      <w:pPr>
+        <w:spacing w:line="360" w:lineRule="auto"/>
+        <w:ind w:left="714" w:firstLine="702"/>
+        <w:jc w:val="both"/>
+        <w:rPr>
+          <w:rFonts w:ascii="Times New Roman" w:hAnsi="Times New Roman" w:cs="Times New Roman"/>
+          <w:sz w:val="28"/>
+          <w:szCs w:val="32"/>
+        </w:rPr>
+      </w:pPr>
+      <w:r>
+        <w:rPr>
+          <w:rFonts w:ascii="Times New Roman" w:hAnsi="Times New Roman" w:cs="Times New Roman"/>
+          <w:sz w:val="28"/>
+          <w:szCs w:val="32"/>
+        </w:rPr>
+        <w:t>При нажатии ЛКМ на карте экипировки из общего хранилища откроется окно выбора действия, содержащее следующие варианты</w:t>
+      </w:r>
+      <w:r>
+        <w:rPr>
+          <w:rFonts w:ascii="Times New Roman" w:hAnsi="Times New Roman" w:cs="Times New Roman"/>
+          <w:sz w:val="28"/>
+          <w:szCs w:val="32"/>
+        </w:rPr>
+        <w:t>:</w:t>
+      </w:r>
+    </w:p>
+    <w:p>
+      <w:pPr>
+        <w:pStyle w:val="ListParagraph"/>
+        <w:numPr>
+          <w:ilvl w:val="0"/>
+          <w:numId w:val="15"/>
+        </w:numPr>
+        <w:spacing w:line="360" w:lineRule="auto"/>
+        <w:jc w:val="both"/>
+        <w:rPr>
+          <w:rFonts w:ascii="Times New Roman" w:hAnsi="Times New Roman" w:cs="Times New Roman"/>
+          <w:sz w:val="28"/>
+          <w:szCs w:val="32"/>
+        </w:rPr>
+      </w:pPr>
+      <w:r>
+        <w:rPr>
+          <w:rFonts w:ascii="Times New Roman" w:hAnsi="Times New Roman" w:cs="Times New Roman"/>
+          <w:sz w:val="28"/>
+          <w:szCs w:val="32"/>
+        </w:rPr>
+        <w:t>Экипировать</w:t>
+      </w:r>
+      <w:r>
+        <w:rPr>
+          <w:rFonts w:ascii="Times New Roman" w:hAnsi="Times New Roman" w:cs="Times New Roman"/>
+          <w:sz w:val="28"/>
+          <w:szCs w:val="32"/>
+          <w:lang w:val="en-US"/>
+        </w:rPr>
+        <w:t>;</w:t>
+      </w:r>
+    </w:p>
+    <w:p>
+      <w:pPr>
+        <w:pStyle w:val="ListParagraph"/>
+        <w:numPr>
+          <w:ilvl w:val="0"/>
+          <w:numId w:val="15"/>
+        </w:numPr>
+        <w:spacing w:line="360" w:lineRule="auto"/>
+        <w:jc w:val="both"/>
+        <w:rPr>
+          <w:rFonts w:ascii="Times New Roman" w:hAnsi="Times New Roman" w:cs="Times New Roman"/>
+          <w:sz w:val="28"/>
+          <w:szCs w:val="32"/>
+        </w:rPr>
+      </w:pPr>
+      <w:r>
+        <w:rPr>
+          <w:rFonts w:ascii="Times New Roman" w:hAnsi="Times New Roman" w:cs="Times New Roman"/>
+          <w:sz w:val="28"/>
+          <w:szCs w:val="32"/>
+        </w:rPr>
+        <w:t>Продать</w:t>
+      </w:r>
+      <w:r>
+        <w:rPr>
+          <w:rFonts w:ascii="Times New Roman" w:hAnsi="Times New Roman" w:cs="Times New Roman"/>
+          <w:sz w:val="28"/>
+          <w:szCs w:val="32"/>
+          <w:lang w:val="en-US"/>
+        </w:rPr>
+        <w:t>.</w:t>
+      </w:r>
+    </w:p>
+    <w:p>
+      <w:pPr>
+        <w:spacing w:line="360" w:lineRule="auto"/>
+        <w:ind w:left="714" w:firstLine="702"/>
+        <w:jc w:val="both"/>
+        <w:rPr>
+          <w:rFonts w:ascii="Times New Roman" w:hAnsi="Times New Roman" w:cs="Times New Roman"/>
+          <w:sz w:val="28"/>
+          <w:szCs w:val="32"/>
+        </w:rPr>
+      </w:pPr>
+      <w:r>
+        <w:rPr>
+          <w:rFonts w:ascii="Times New Roman" w:hAnsi="Times New Roman" w:cs="Times New Roman"/>
+          <w:sz w:val="28"/>
+          <w:szCs w:val="32"/>
+        </w:rPr>
+        <w:t xml:space="preserve">При выборе действия </w:t>
+      </w:r>
+      <w:r>
+        <w:rPr>
+          <w:rFonts w:ascii="Times New Roman" w:hAnsi="Times New Roman" w:cs="Times New Roman"/>
+          <w:sz w:val="28"/>
+          <w:szCs w:val="32"/>
+        </w:rPr>
+        <w:t>«</w:t>
+      </w:r>
+      <w:r>
+        <w:rPr>
+          <w:rFonts w:ascii="Times New Roman" w:hAnsi="Times New Roman" w:cs="Times New Roman"/>
+          <w:sz w:val="28"/>
+          <w:szCs w:val="32"/>
+        </w:rPr>
+        <w:t>Экипировать</w:t>
+      </w:r>
+      <w:r>
+        <w:rPr>
+          <w:rFonts w:ascii="Times New Roman" w:hAnsi="Times New Roman" w:cs="Times New Roman"/>
+          <w:sz w:val="28"/>
+          <w:szCs w:val="32"/>
+        </w:rPr>
+        <w:t>»</w:t>
+      </w:r>
+      <w:r>
+        <w:rPr>
+          <w:rFonts w:ascii="Times New Roman" w:hAnsi="Times New Roman" w:cs="Times New Roman"/>
+          <w:sz w:val="28"/>
+          <w:szCs w:val="32"/>
+        </w:rPr>
+        <w:t xml:space="preserve"> данная карта переместится в соответствующий слот бойца, если в данном слоте уже находится карта экипировки, то она вернется в общее хранилище.</w:t>
+      </w:r>
+    </w:p>
+    <w:p>
+      <w:pPr>
+        <w:spacing w:line="360" w:lineRule="auto"/>
+        <w:ind w:left="714" w:firstLine="702"/>
+        <w:jc w:val="both"/>
+        <w:rPr>
+          <w:rFonts w:ascii="Times New Roman" w:hAnsi="Times New Roman" w:cs="Times New Roman"/>
+          <w:sz w:val="28"/>
+          <w:szCs w:val="32"/>
+        </w:rPr>
+      </w:pPr>
+      <w:r>
+        <w:rPr>
+          <w:rFonts w:ascii="Times New Roman" w:hAnsi="Times New Roman" w:cs="Times New Roman"/>
+          <w:sz w:val="28"/>
+          <w:szCs w:val="32"/>
+        </w:rPr>
+        <w:t xml:space="preserve">При выборе действия </w:t>
+      </w:r>
+      <w:r>
+        <w:rPr>
+          <w:rFonts w:ascii="Times New Roman" w:hAnsi="Times New Roman" w:cs="Times New Roman"/>
+          <w:sz w:val="28"/>
+          <w:szCs w:val="32"/>
+        </w:rPr>
+        <w:t>«</w:t>
+      </w:r>
+      <w:r>
+        <w:rPr>
+          <w:rFonts w:ascii="Times New Roman" w:hAnsi="Times New Roman" w:cs="Times New Roman"/>
+          <w:sz w:val="28"/>
+          <w:szCs w:val="32"/>
+        </w:rPr>
+        <w:t>Продать</w:t>
+      </w:r>
+      <w:r>
+        <w:rPr>
+          <w:rFonts w:ascii="Times New Roman" w:hAnsi="Times New Roman" w:cs="Times New Roman"/>
+          <w:sz w:val="28"/>
+          <w:szCs w:val="32"/>
+        </w:rPr>
+        <w:t>»</w:t>
+      </w:r>
+      <w:r>
+        <w:rPr>
+          <w:rFonts w:ascii="Times New Roman" w:hAnsi="Times New Roman" w:cs="Times New Roman"/>
+          <w:sz w:val="28"/>
+          <w:szCs w:val="32"/>
+        </w:rPr>
+        <w:t xml:space="preserve"> данная карта будет продана по цене равной половине стоимости.</w:t>
+      </w:r>
+    </w:p>
+    <w:p>
+      <w:pPr>
+        <w:spacing w:line="360" w:lineRule="auto"/>
+        <w:ind w:left="714" w:firstLine="702"/>
+        <w:jc w:val="both"/>
+        <w:rPr>
+          <w:rFonts w:ascii="Times New Roman" w:hAnsi="Times New Roman" w:cs="Times New Roman"/>
+          <w:sz w:val="28"/>
+          <w:szCs w:val="32"/>
+        </w:rPr>
+      </w:pPr>
+      <w:r>
+        <w:rPr>
+          <w:rFonts w:ascii="Times New Roman" w:hAnsi="Times New Roman" w:cs="Times New Roman"/>
+          <w:sz w:val="28"/>
+          <w:szCs w:val="32"/>
+        </w:rPr>
+        <w:t>При нажатии ЛКМ на карте находящейся в слоте бойца, данная карта вернется в общее хранилище.</w:t>
+      </w:r>
+    </w:p>
+    <w:p>
+      <w:pPr>
+        <w:spacing w:line="360" w:lineRule="auto"/>
+        <w:ind w:left="714" w:firstLine="702"/>
+        <w:jc w:val="both"/>
+        <w:rPr>
+          <w:rFonts w:ascii="Times New Roman" w:hAnsi="Times New Roman" w:cs="Times New Roman"/>
+          <w:sz w:val="28"/>
+          <w:szCs w:val="32"/>
+        </w:rPr>
+      </w:pPr>
+      <w:r>
+        <w:rPr>
+          <w:rFonts w:ascii="Times New Roman" w:hAnsi="Times New Roman" w:cs="Times New Roman"/>
+          <w:sz w:val="28"/>
+          <w:szCs w:val="32"/>
+        </w:rPr>
+        <w:t>Получить карты экипировки можно либо покупая бойцов, либо купив в магазине экипировки.</w:t>
+      </w:r>
+    </w:p>
+    <w:p>
+      <w:pPr>
+        <w:spacing w:line="360" w:lineRule="auto"/>
+        <w:ind w:left="714" w:firstLine="702"/>
+        <w:jc w:val="both"/>
+        <w:rPr>
+          <w:rFonts w:ascii="Times New Roman" w:hAnsi="Times New Roman" w:cs="Times New Roman"/>
+          <w:sz w:val="28"/>
+          <w:szCs w:val="32"/>
+        </w:rPr>
+      </w:pPr>
+      <w:r>
+        <w:rPr>
+          <w:rFonts w:ascii="Times New Roman" w:hAnsi="Times New Roman" w:cs="Times New Roman"/>
+          <w:sz w:val="28"/>
+          <w:szCs w:val="32"/>
+        </w:rPr>
+        <w:t xml:space="preserve">Доступ в магазин экипировки осуществляется нажатием кнопки </w:t>
+      </w:r>
+      <w:r>
+        <w:rPr>
+          <w:rFonts w:ascii="Times New Roman" w:hAnsi="Times New Roman" w:cs="Times New Roman"/>
+          <w:sz w:val="28"/>
+          <w:szCs w:val="32"/>
+        </w:rPr>
+        <w:t>«</w:t>
+      </w:r>
+      <w:r>
+        <w:rPr>
+          <w:rFonts w:ascii="Times New Roman" w:hAnsi="Times New Roman" w:cs="Times New Roman"/>
+          <w:sz w:val="28"/>
+          <w:szCs w:val="32"/>
+        </w:rPr>
+        <w:t>Магазин экипировки</w:t>
+      </w:r>
+      <w:r>
+        <w:rPr>
+          <w:rFonts w:ascii="Times New Roman" w:hAnsi="Times New Roman" w:cs="Times New Roman"/>
+          <w:sz w:val="28"/>
+          <w:szCs w:val="32"/>
+        </w:rPr>
+        <w:t>»</w:t>
+      </w:r>
+      <w:r>
+        <w:rPr>
+          <w:rFonts w:ascii="Times New Roman" w:hAnsi="Times New Roman" w:cs="Times New Roman"/>
+          <w:sz w:val="28"/>
+          <w:szCs w:val="32"/>
+        </w:rPr>
+        <w:t xml:space="preserve">. </w:t>
+      </w:r>
+    </w:p>
+    <w:p>
+      <w:pPr>
+        <w:spacing w:line="360" w:lineRule="auto"/>
+        <w:ind w:left="714" w:firstLine="702"/>
+        <w:jc w:val="both"/>
+        <w:rPr>
+          <w:rFonts w:ascii="Times New Roman" w:hAnsi="Times New Roman" w:cs="Times New Roman"/>
+          <w:sz w:val="28"/>
+          <w:szCs w:val="32"/>
+        </w:rPr>
+      </w:pPr>
+      <w:r>
+        <w:rPr>
+          <w:rFonts w:ascii="Times New Roman" w:hAnsi="Times New Roman" w:cs="Times New Roman"/>
+          <w:sz w:val="28"/>
+          <w:szCs w:val="32"/>
+        </w:rPr>
+        <w:t xml:space="preserve">В магазине экипировки карты экипировки распределены по вкладкам, так же, как и в общем хранилище. </w:t>
+      </w:r>
+    </w:p>
+    <w:p>
+      <w:pPr>
+        <w:spacing w:line="360" w:lineRule="auto"/>
+        <w:ind w:left="714" w:firstLine="702"/>
+        <w:jc w:val="both"/>
+        <w:rPr>
+          <w:rFonts w:ascii="Times New Roman" w:hAnsi="Times New Roman" w:cs="Times New Roman"/>
+          <w:sz w:val="28"/>
+          <w:szCs w:val="32"/>
+        </w:rPr>
+      </w:pPr>
+      <w:r>
+        <w:rPr>
+          <w:rFonts w:ascii="Times New Roman" w:hAnsi="Times New Roman" w:cs="Times New Roman"/>
+          <w:sz w:val="28"/>
+          <w:szCs w:val="32"/>
+        </w:rPr>
+        <w:t>Покупка экипировки осущест</w:t>
+      </w:r>
+      <w:r>
+        <w:rPr>
+          <w:rFonts w:ascii="Times New Roman" w:hAnsi="Times New Roman" w:cs="Times New Roman"/>
+          <w:sz w:val="28"/>
+          <w:szCs w:val="32"/>
+        </w:rPr>
+        <w:t>вляется аналогично покупке бойцов</w:t>
+      </w:r>
+      <w:r>
+        <w:rPr>
+          <w:rFonts w:ascii="Times New Roman" w:hAnsi="Times New Roman" w:cs="Times New Roman"/>
+          <w:sz w:val="28"/>
+          <w:szCs w:val="32"/>
+        </w:rPr>
+        <w:t>.</w:t>
+      </w:r>
       <w:bookmarkStart w:id="7" w:name="_GoBack"/>
       <w:bookmarkEnd w:id="7"/>
     </w:p>
     <w:p>
       <w:pPr>
-        <w:pStyle w:val="ListParagraph"/>
-        <w:spacing w:line="360" w:lineRule="auto"/>
-        <w:ind w:left="2136"/>
-        <w:jc w:val="both"/>
-        <w:rPr>
-          <w:rFonts w:ascii="Times New Roman" w:hAnsi="Times New Roman" w:cs="Times New Roman"/>
-          <w:sz w:val="28"/>
-          <w:szCs w:val="32"/>
-        </w:rPr>
-      </w:pPr>
-    </w:p>
-    <w:p>
-      <w:pPr>
         <w:spacing w:line="360" w:lineRule="auto"/>
         <w:ind w:left="714" w:firstLine="702"/>
         <w:jc w:val="both"/>
@@ -3049,6 +3350,19 @@
     <w:p>
       <w:pPr>
         <w:spacing w:line="360" w:lineRule="auto"/>
+        <w:ind w:left="714" w:firstLine="702"/>
+        <w:jc w:val="both"/>
+        <w:rPr>
+          <w:rFonts w:ascii="Times New Roman" w:hAnsi="Times New Roman" w:cs="Times New Roman"/>
+          <w:sz w:val="28"/>
+          <w:szCs w:val="32"/>
+        </w:rPr>
+      </w:pPr>
+    </w:p>
+    <w:p>
+      <w:pPr>
+        <w:spacing w:line="360" w:lineRule="auto"/>
+        <w:ind w:left="714" w:firstLine="702"/>
         <w:jc w:val="both"/>
         <w:rPr>
           <w:rFonts w:ascii="Times New Roman" w:hAnsi="Times New Roman" w:cs="Times New Roman"/>
@@ -3421,145 +3735,137 @@
           <w:sz w:val="28"/>
           <w:szCs w:val="32"/>
         </w:rPr>
-        <w:t xml:space="preserve"> Полученное золото = Базовая </w:t>
-      </w:r>
-      <w:r>
-        <w:rPr>
-          <w:rFonts w:ascii="Times New Roman" w:hAnsi="Times New Roman" w:cs="Times New Roman"/>
-          <w:sz w:val="28"/>
-          <w:szCs w:val="32"/>
+        <w:t xml:space="preserve"> Полученное золото = Базовая стоимость*Коэффициент продажи</w:t>
+      </w:r>
+      <w:r>
+        <w:rPr>
+          <w:rFonts w:ascii="Times New Roman" w:hAnsi="Times New Roman" w:cs="Times New Roman"/>
+          <w:sz w:val="28"/>
+          <w:szCs w:val="32"/>
+        </w:rPr>
+        <w:t xml:space="preserve">, </w:t>
+      </w:r>
+      <w:r>
+        <w:rPr>
+          <w:rFonts w:ascii="Times New Roman" w:hAnsi="Times New Roman" w:cs="Times New Roman"/>
+          <w:sz w:val="28"/>
+          <w:szCs w:val="32"/>
+        </w:rPr>
+        <w:t>где</w:t>
+      </w:r>
+      <w:r>
+        <w:rPr>
+          <w:rFonts w:ascii="Times New Roman" w:hAnsi="Times New Roman" w:cs="Times New Roman"/>
+          <w:sz w:val="28"/>
+          <w:szCs w:val="32"/>
+        </w:rPr>
+        <w:t xml:space="preserve"> базовая стоимость – стоимость покупки вещи в магазине,</w:t>
+      </w:r>
+      <w:r>
+        <w:rPr>
+          <w:rFonts w:ascii="Times New Roman" w:hAnsi="Times New Roman" w:cs="Times New Roman"/>
+          <w:sz w:val="28"/>
+          <w:szCs w:val="32"/>
+        </w:rPr>
+        <w:t xml:space="preserve"> коэффициент продажи</w:t>
+      </w:r>
+      <w:r>
+        <w:rPr>
+          <w:rFonts w:ascii="Times New Roman" w:hAnsi="Times New Roman" w:cs="Times New Roman"/>
+          <w:sz w:val="28"/>
+          <w:szCs w:val="32"/>
+        </w:rPr>
+        <w:t xml:space="preserve"> = 0</w:t>
+      </w:r>
+      <w:r>
+        <w:rPr>
+          <w:rFonts w:ascii="Times New Roman" w:hAnsi="Times New Roman" w:cs="Times New Roman"/>
+          <w:sz w:val="28"/>
+          <w:szCs w:val="32"/>
+        </w:rPr>
+        <w:t>,</w:t>
+      </w:r>
+      <w:r>
+        <w:rPr>
+          <w:rFonts w:ascii="Times New Roman" w:hAnsi="Times New Roman" w:cs="Times New Roman"/>
+          <w:sz w:val="28"/>
+          <w:szCs w:val="32"/>
+        </w:rPr>
+        <w:t>5.</w:t>
+      </w:r>
+    </w:p>
+    <w:p>
+      <w:pPr>
+        <w:spacing w:line="360" w:lineRule="auto"/>
+        <w:ind w:firstLine="708"/>
+        <w:jc w:val="both"/>
+        <w:rPr>
+          <w:rFonts w:ascii="Times New Roman" w:hAnsi="Times New Roman" w:cs="Times New Roman"/>
+          <w:sz w:val="28"/>
+          <w:szCs w:val="32"/>
+        </w:rPr>
+      </w:pPr>
+      <w:r>
+        <w:rPr>
+          <w:rFonts w:ascii="Times New Roman" w:hAnsi="Times New Roman" w:cs="Times New Roman"/>
+          <w:sz w:val="28"/>
+          <w:szCs w:val="32"/>
+        </w:rPr>
+        <w:t xml:space="preserve">Получение экипировки возможно только путем приобретения </w:t>
+      </w:r>
+      <w:r>
+        <w:rPr>
+          <w:rFonts w:ascii="Times New Roman" w:hAnsi="Times New Roman" w:cs="Times New Roman"/>
+          <w:sz w:val="28"/>
+          <w:szCs w:val="32"/>
+        </w:rPr>
+        <w:t xml:space="preserve">в магазине экипировки за золото. </w:t>
+      </w:r>
+    </w:p>
+    <w:p>
+      <w:pPr>
+        <w:spacing w:line="360" w:lineRule="auto"/>
+        <w:ind w:firstLine="708"/>
+        <w:jc w:val="both"/>
+        <w:rPr>
+          <w:rFonts w:ascii="Times New Roman" w:hAnsi="Times New Roman" w:cs="Times New Roman"/>
+          <w:color w:val="000000" w:themeColor="text1"/>
+          <w:sz w:val="28"/>
+          <w:szCs w:val="32"/>
+          <w:highlight w:val="yellow"/>
+        </w:rPr>
+      </w:pPr>
+      <w:r>
+        <w:rPr>
+          <w:rFonts w:ascii="Times New Roman" w:hAnsi="Times New Roman" w:cs="Times New Roman"/>
+          <w:color w:val="000000" w:themeColor="text1"/>
+          <w:sz w:val="28"/>
+          <w:szCs w:val="32"/>
+          <w:highlight w:val="yellow"/>
+        </w:rPr>
+        <w:t>У экипировки из слотов – шлем, нагрудник, поножи, есть только одна основная добавляемая бойцу характеристика – уровень защиты (подробное описание в разделе ролевой системы).</w:t>
+      </w:r>
+    </w:p>
+    <w:p>
+      <w:pPr>
+        <w:spacing w:line="360" w:lineRule="auto"/>
+        <w:ind w:firstLine="708"/>
+        <w:jc w:val="both"/>
+        <w:rPr>
+          <w:rFonts w:ascii="Times New Roman" w:hAnsi="Times New Roman" w:cs="Times New Roman"/>
+          <w:sz w:val="28"/>
+          <w:szCs w:val="32"/>
+        </w:rPr>
+      </w:pPr>
+      <w:r>
+        <w:rPr>
+          <w:rFonts w:ascii="Times New Roman" w:hAnsi="Times New Roman" w:cs="Times New Roman"/>
+          <w:color w:val="000000" w:themeColor="text1"/>
+          <w:sz w:val="28"/>
+          <w:szCs w:val="32"/>
+          <w:highlight w:val="yellow"/>
         </w:rPr>
         <w:lastRenderedPageBreak/>
-        <w:t>стоимость*Коэффициент продажи</w:t>
-      </w:r>
-      <w:r>
-        <w:rPr>
-          <w:rFonts w:ascii="Times New Roman" w:hAnsi="Times New Roman" w:cs="Times New Roman"/>
-          <w:sz w:val="28"/>
-          <w:szCs w:val="32"/>
-        </w:rPr>
-        <w:t xml:space="preserve">, </w:t>
-      </w:r>
-      <w:r>
-        <w:rPr>
-          <w:rFonts w:ascii="Times New Roman" w:hAnsi="Times New Roman" w:cs="Times New Roman"/>
-          <w:sz w:val="28"/>
-          <w:szCs w:val="32"/>
-        </w:rPr>
-        <w:t>где</w:t>
-      </w:r>
-      <w:r>
-        <w:rPr>
-          <w:rFonts w:ascii="Times New Roman" w:hAnsi="Times New Roman" w:cs="Times New Roman"/>
-          <w:sz w:val="28"/>
-          <w:szCs w:val="32"/>
-        </w:rPr>
-        <w:t xml:space="preserve"> базовая стоимость – стоимость покупки вещи в магазине,</w:t>
-      </w:r>
-      <w:r>
-        <w:rPr>
-          <w:rFonts w:ascii="Times New Roman" w:hAnsi="Times New Roman" w:cs="Times New Roman"/>
-          <w:sz w:val="28"/>
-          <w:szCs w:val="32"/>
-        </w:rPr>
-        <w:t xml:space="preserve"> коэффициент продажи</w:t>
-      </w:r>
-      <w:r>
-        <w:rPr>
-          <w:rFonts w:ascii="Times New Roman" w:hAnsi="Times New Roman" w:cs="Times New Roman"/>
-          <w:sz w:val="28"/>
-          <w:szCs w:val="32"/>
-        </w:rPr>
-        <w:t xml:space="preserve"> = 0</w:t>
-      </w:r>
-      <w:r>
-        <w:rPr>
-          <w:rFonts w:ascii="Times New Roman" w:hAnsi="Times New Roman" w:cs="Times New Roman"/>
-          <w:sz w:val="28"/>
-          <w:szCs w:val="32"/>
-        </w:rPr>
-        <w:t>,</w:t>
-      </w:r>
-      <w:r>
-        <w:rPr>
-          <w:rFonts w:ascii="Times New Roman" w:hAnsi="Times New Roman" w:cs="Times New Roman"/>
-          <w:sz w:val="28"/>
-          <w:szCs w:val="32"/>
-        </w:rPr>
-        <w:t>5.</w:t>
-      </w:r>
-    </w:p>
-    <w:p>
-      <w:pPr>
-        <w:spacing w:line="360" w:lineRule="auto"/>
-        <w:ind w:firstLine="708"/>
-        <w:jc w:val="both"/>
-        <w:rPr>
-          <w:rFonts w:ascii="Times New Roman" w:hAnsi="Times New Roman" w:cs="Times New Roman"/>
-          <w:sz w:val="28"/>
-          <w:szCs w:val="32"/>
-        </w:rPr>
-      </w:pPr>
-      <w:r>
-        <w:rPr>
-          <w:rFonts w:ascii="Times New Roman" w:hAnsi="Times New Roman" w:cs="Times New Roman"/>
-          <w:sz w:val="28"/>
-          <w:szCs w:val="32"/>
-        </w:rPr>
-        <w:t xml:space="preserve">Получение экипировки возможно только путем приобретения </w:t>
-      </w:r>
-      <w:r>
-        <w:rPr>
-          <w:rFonts w:ascii="Times New Roman" w:hAnsi="Times New Roman" w:cs="Times New Roman"/>
-          <w:sz w:val="28"/>
-          <w:szCs w:val="32"/>
-        </w:rPr>
-        <w:t xml:space="preserve">в магазине экипировки за золото. </w:t>
-      </w:r>
-    </w:p>
-    <w:p>
-      <w:pPr>
-        <w:spacing w:line="360" w:lineRule="auto"/>
-        <w:ind w:firstLine="708"/>
-        <w:jc w:val="both"/>
-        <w:rPr>
-          <w:rFonts w:ascii="Times New Roman" w:hAnsi="Times New Roman" w:cs="Times New Roman"/>
-          <w:color w:val="000000" w:themeColor="text1"/>
-          <w:sz w:val="28"/>
-          <w:szCs w:val="32"/>
-          <w:highlight w:val="yellow"/>
-        </w:rPr>
-      </w:pPr>
-      <w:r>
-        <w:rPr>
-          <w:rFonts w:ascii="Times New Roman" w:hAnsi="Times New Roman" w:cs="Times New Roman"/>
-          <w:color w:val="000000" w:themeColor="text1"/>
-          <w:sz w:val="28"/>
-          <w:szCs w:val="32"/>
-          <w:highlight w:val="yellow"/>
-        </w:rPr>
-        <w:t>У экипировки из слотов – шлем, нагрудник, поножи, есть только одна основная добавляемая бойцу характеристика – уровень защиты (подробное описание в разделе ролевой системы).</w:t>
-      </w:r>
-    </w:p>
-    <w:p>
-      <w:pPr>
-        <w:spacing w:line="360" w:lineRule="auto"/>
-        <w:ind w:firstLine="708"/>
-        <w:jc w:val="both"/>
-        <w:rPr>
-          <w:rFonts w:ascii="Times New Roman" w:hAnsi="Times New Roman" w:cs="Times New Roman"/>
-          <w:sz w:val="28"/>
-          <w:szCs w:val="32"/>
-        </w:rPr>
-      </w:pPr>
-      <w:r>
-        <w:rPr>
-          <w:rFonts w:ascii="Times New Roman" w:hAnsi="Times New Roman" w:cs="Times New Roman"/>
-          <w:color w:val="000000" w:themeColor="text1"/>
-          <w:sz w:val="28"/>
-          <w:szCs w:val="32"/>
-          <w:highlight w:val="yellow"/>
-        </w:rPr>
         <w:t>У экипировки из слота нагрудник, есть только одна дополнительная добавляемая бойцу характеристика – уровень защиты</w:t>
       </w:r>
       <w:r>
@@ -3977,7 +4283,7 @@
           <w:szCs w:val="32"/>
           <w:highlight w:val="yellow"/>
         </w:rPr>
-        <w:t xml:space="preserve">За каждый полученный </w:t>
+        <w:t>За каждый полученный уровень боец получает очко характеристик, которое игрок может распределить между двумя основными характ</w:t>
       </w:r>
       <w:r>
         <w:rPr>
@@ -3986,8 +4292,262 @@
           <w:szCs w:val="32"/>
           <w:highlight w:val="yellow"/>
         </w:rPr>
+        <w:t>еристиками бойца.</w:t>
+      </w:r>
+      <w:r>
+        <w:rPr>
+          <w:rFonts w:ascii="Times New Roman" w:hAnsi="Times New Roman" w:cs="Times New Roman"/>
+          <w:sz w:val="28"/>
+          <w:szCs w:val="32"/>
+        </w:rPr>
+        <w:t xml:space="preserve"> </w:t>
+      </w:r>
+      <w:r>
+        <w:rPr>
+          <w:rFonts w:ascii="Times New Roman" w:hAnsi="Times New Roman" w:cs="Times New Roman"/>
+          <w:sz w:val="28"/>
+          <w:szCs w:val="32"/>
+        </w:rPr>
+        <w:t>С каждым уровнем требуемое для получения следующего уровня количество ОО увеличивается и вычисляется по формуле</w:t>
+      </w:r>
+      <w:r>
+        <w:rPr>
+          <w:rFonts w:ascii="Times New Roman" w:hAnsi="Times New Roman" w:cs="Times New Roman"/>
+          <w:sz w:val="28"/>
+          <w:szCs w:val="32"/>
+        </w:rPr>
+        <w:t>: .</w:t>
+      </w:r>
+    </w:p>
+    <w:p>
+      <w:pPr>
+        <w:spacing w:line="360" w:lineRule="auto"/>
+        <w:ind w:firstLine="708"/>
+        <w:jc w:val="both"/>
+        <w:rPr>
+          <w:rFonts w:ascii="Times New Roman" w:hAnsi="Times New Roman" w:cs="Times New Roman"/>
+          <w:sz w:val="28"/>
+          <w:szCs w:val="32"/>
+        </w:rPr>
+      </w:pPr>
+      <w:r>
+        <w:rPr>
+          <w:rFonts w:ascii="Times New Roman" w:hAnsi="Times New Roman" w:cs="Times New Roman"/>
+          <w:sz w:val="28"/>
+          <w:szCs w:val="32"/>
+        </w:rPr>
+        <w:t>Боец получает ОО в случае если он выживает в бою. Количество получаемых ОО зависит от сложности боя (</w:t>
+      </w:r>
+      <w:r>
+        <w:rPr>
+          <w:rFonts w:ascii="Times New Roman" w:hAnsi="Times New Roman" w:cs="Times New Roman"/>
+          <w:color w:val="000000" w:themeColor="text1"/>
+          <w:sz w:val="28"/>
+          <w:szCs w:val="32"/>
+        </w:rPr>
+        <w:t>подробное описание в разделе</w:t>
+      </w:r>
+      <w:r>
+        <w:rPr>
+          <w:rFonts w:ascii="Times New Roman" w:hAnsi="Times New Roman" w:cs="Times New Roman"/>
+          <w:color w:val="000000" w:themeColor="text1"/>
+          <w:sz w:val="28"/>
+          <w:szCs w:val="32"/>
+        </w:rPr>
+        <w:t xml:space="preserve"> </w:t>
+      </w:r>
+      <w:r>
+        <w:rPr>
+          <w:rFonts w:ascii="Times New Roman" w:hAnsi="Times New Roman" w:cs="Times New Roman"/>
+          <w:sz w:val="28"/>
+          <w:szCs w:val="32"/>
+        </w:rPr>
+        <w:t>п</w:t>
+      </w:r>
+      <w:r>
+        <w:rPr>
+          <w:rFonts w:ascii="Times New Roman" w:hAnsi="Times New Roman" w:cs="Times New Roman"/>
+          <w:sz w:val="28"/>
+          <w:szCs w:val="32"/>
+        </w:rPr>
+        <w:t>роцедурное формирование отрядов противника</w:t>
+      </w:r>
+      <w:r>
+        <w:rPr>
+          <w:rFonts w:ascii="Times New Roman" w:hAnsi="Times New Roman" w:cs="Times New Roman"/>
+          <w:sz w:val="28"/>
+          <w:szCs w:val="32"/>
+        </w:rPr>
+        <w:t>)</w:t>
+      </w:r>
+      <w:r>
+        <w:rPr>
+          <w:rFonts w:ascii="Times New Roman" w:hAnsi="Times New Roman" w:cs="Times New Roman"/>
+          <w:sz w:val="28"/>
+          <w:szCs w:val="32"/>
+        </w:rPr>
+        <w:t>.</w:t>
+      </w:r>
+      <w:r>
+        <w:rPr>
+          <w:rFonts w:ascii="Times New Roman" w:hAnsi="Times New Roman" w:cs="Times New Roman"/>
+          <w:sz w:val="28"/>
+          <w:szCs w:val="32"/>
+        </w:rPr>
+        <w:t xml:space="preserve"> </w:t>
+      </w:r>
+    </w:p>
+    <w:p>
+      <w:pPr>
+        <w:spacing w:line="360" w:lineRule="auto"/>
+        <w:ind w:firstLine="708"/>
+        <w:jc w:val="both"/>
+        <w:rPr>
+          <w:rFonts w:ascii="Times New Roman" w:hAnsi="Times New Roman" w:cs="Times New Roman"/>
+          <w:sz w:val="28"/>
+          <w:szCs w:val="32"/>
+        </w:rPr>
+      </w:pPr>
+      <w:r>
+        <w:rPr>
+          <w:rFonts w:ascii="Times New Roman" w:hAnsi="Times New Roman" w:cs="Times New Roman"/>
+          <w:sz w:val="28"/>
+          <w:szCs w:val="32"/>
+        </w:rPr>
         <w:lastRenderedPageBreak/>
-        <w:t>уровень боец получает очко характеристик, которое игрок может распределить между двумя основными характ</w:t>
+        <w:t>Все бойцы изначально 1-ого уровня и имеют одно очко характеристик для распределения.</w:t>
+      </w:r>
+    </w:p>
+    <w:p>
+      <w:pPr>
+        <w:spacing w:line="360" w:lineRule="auto"/>
+        <w:ind w:firstLine="708"/>
+        <w:jc w:val="both"/>
+        <w:rPr>
+          <w:rFonts w:ascii="Times New Roman" w:hAnsi="Times New Roman" w:cs="Times New Roman"/>
+          <w:sz w:val="28"/>
+          <w:szCs w:val="32"/>
+        </w:rPr>
+      </w:pPr>
+      <w:r>
+        <w:rPr>
+          <w:rFonts w:ascii="Times New Roman" w:hAnsi="Times New Roman" w:cs="Times New Roman"/>
+          <w:sz w:val="28"/>
+          <w:szCs w:val="32"/>
+        </w:rPr>
+        <w:t>У бойцов есть 2 основные характеристики на которые можно распределить очки характеристик</w:t>
+      </w:r>
+      <w:r>
+        <w:rPr>
+          <w:rFonts w:ascii="Times New Roman" w:hAnsi="Times New Roman" w:cs="Times New Roman"/>
+          <w:sz w:val="28"/>
+          <w:szCs w:val="32"/>
+        </w:rPr>
+        <w:t>:</w:t>
+      </w:r>
+    </w:p>
+    <w:p>
+      <w:pPr>
+        <w:spacing w:line="360" w:lineRule="auto"/>
+        <w:ind w:firstLine="708"/>
+        <w:jc w:val="both"/>
+        <w:rPr>
+          <w:rFonts w:ascii="Times New Roman" w:hAnsi="Times New Roman" w:cs="Times New Roman"/>
+          <w:sz w:val="28"/>
+          <w:szCs w:val="32"/>
+        </w:rPr>
+      </w:pPr>
+      <w:r>
+        <w:rPr>
+          <w:rFonts w:ascii="Times New Roman" w:hAnsi="Times New Roman" w:cs="Times New Roman"/>
+          <w:sz w:val="28"/>
+          <w:szCs w:val="32"/>
+        </w:rPr>
+        <w:t>Здоровье – определяет количество очков здоровья бойца. Каждое очко характеристик, вложенное в здоровье, увеличивает число очков здоровья (ОЗ) на 5 единиц.</w:t>
+      </w:r>
+    </w:p>
+    <w:p>
+      <w:pPr>
+        <w:spacing w:line="360" w:lineRule="auto"/>
+        <w:ind w:firstLine="708"/>
+        <w:jc w:val="both"/>
+        <w:rPr>
+          <w:rFonts w:ascii="Times New Roman" w:hAnsi="Times New Roman" w:cs="Times New Roman"/>
+          <w:sz w:val="28"/>
+          <w:szCs w:val="32"/>
+        </w:rPr>
+      </w:pPr>
+      <w:r>
+        <w:rPr>
+          <w:rFonts w:ascii="Times New Roman" w:hAnsi="Times New Roman" w:cs="Times New Roman"/>
+          <w:sz w:val="28"/>
+          <w:szCs w:val="32"/>
+        </w:rPr>
+        <w:t>Изначально число ОЗ бойца = 100.</w:t>
+      </w:r>
+    </w:p>
+    <w:p>
+      <w:pPr>
+        <w:spacing w:line="360" w:lineRule="auto"/>
+        <w:ind w:firstLine="708"/>
+        <w:jc w:val="both"/>
+        <w:rPr>
+          <w:rFonts w:ascii="Times New Roman" w:hAnsi="Times New Roman" w:cs="Times New Roman"/>
+          <w:sz w:val="28"/>
+          <w:szCs w:val="32"/>
+        </w:rPr>
+      </w:pPr>
+      <w:r>
+        <w:rPr>
+          <w:rFonts w:ascii="Times New Roman" w:hAnsi="Times New Roman" w:cs="Times New Roman"/>
+          <w:sz w:val="28"/>
+          <w:szCs w:val="32"/>
+        </w:rPr>
+        <w:t>Каждый получаемый бойцом урон понижает число его ОЗ. В случае если число ОЗ бойца становится меньше либо равно 0, боец умирает.</w:t>
+      </w:r>
+    </w:p>
+    <w:p>
+      <w:pPr>
+        <w:spacing w:line="360" w:lineRule="auto"/>
+        <w:ind w:firstLine="708"/>
+        <w:jc w:val="both"/>
+        <w:rPr>
+          <w:rFonts w:ascii="Times New Roman" w:hAnsi="Times New Roman" w:cs="Times New Roman"/>
+          <w:sz w:val="28"/>
+          <w:szCs w:val="32"/>
+        </w:rPr>
+      </w:pPr>
+    </w:p>
+    <w:p>
+      <w:pPr>
+        <w:spacing w:line="360" w:lineRule="auto"/>
+        <w:ind w:firstLine="708"/>
+        <w:jc w:val="both"/>
+        <w:rPr>
+          <w:rFonts w:ascii="Times New Roman" w:hAnsi="Times New Roman" w:cs="Times New Roman"/>
+          <w:sz w:val="28"/>
+          <w:szCs w:val="32"/>
+        </w:rPr>
+      </w:pPr>
+    </w:p>
+    <w:p>
+      <w:pPr>
+        <w:spacing w:line="360" w:lineRule="auto"/>
+        <w:ind w:firstLine="708"/>
+        <w:jc w:val="both"/>
+        <w:rPr>
+          <w:rFonts w:ascii="Times New Roman" w:hAnsi="Times New Roman" w:cs="Times New Roman"/>
+          <w:sz w:val="28"/>
+          <w:szCs w:val="32"/>
+        </w:rPr>
+      </w:pPr>
+      <w:r>
+        <w:rPr>
+          <w:rFonts w:ascii="Times New Roman" w:hAnsi="Times New Roman" w:cs="Times New Roman"/>
+          <w:sz w:val="28"/>
+          <w:szCs w:val="32"/>
+        </w:rPr>
+        <w:t xml:space="preserve">Высокоуровневое описание </w:t>
       </w:r>
       <w:r>
         <w:rPr>
@@ -3996,31 +4556,16 @@
           <w:szCs w:val="32"/>
           <w:highlight w:val="yellow"/>
         </w:rPr>
-        <w:t>еристиками бойца.</w:t>
-      </w:r>
-      <w:r>
-        <w:rPr>
-          <w:rFonts w:ascii="Times New Roman" w:hAnsi="Times New Roman" w:cs="Times New Roman"/>
-          <w:sz w:val="28"/>
-          <w:szCs w:val="32"/>
-        </w:rPr>
-        <w:t xml:space="preserve"> </w:t>
-      </w:r>
-      <w:r>
-        <w:rPr>
-          <w:rFonts w:ascii="Times New Roman" w:hAnsi="Times New Roman" w:cs="Times New Roman"/>
-          <w:sz w:val="28"/>
-          <w:szCs w:val="32"/>
-        </w:rPr>
-        <w:t>С каждым уровнем требуемое для получения следующего уровня количество ОО увеличивается и вычисляется по формуле</w:t>
-      </w:r>
-      <w:r>
-        <w:rPr>
-          <w:rFonts w:ascii="Times New Roman" w:hAnsi="Times New Roman" w:cs="Times New Roman"/>
-          <w:sz w:val="28"/>
-          <w:szCs w:val="32"/>
-        </w:rPr>
-        <w:t>: .</w:t>
+        <w:t>сражения</w:t>
+      </w:r>
+      <w:r>
+        <w:rPr>
+          <w:rFonts w:ascii="Times New Roman" w:hAnsi="Times New Roman" w:cs="Times New Roman"/>
+          <w:sz w:val="28"/>
+          <w:szCs w:val="32"/>
+          <w:highlight w:val="yellow"/>
+        </w:rPr>
+        <w:t>.</w:t>
       </w:r>
     </w:p>
     <w:p>
@@ -4039,66 +4584,9 @@
           <w:rFonts w:ascii="Times New Roman" w:hAnsi="Times New Roman" w:cs="Times New Roman"/>
           <w:sz w:val="28"/>
           <w:szCs w:val="32"/>
-        </w:rPr>
-        <w:t>Боец получает ОО в случае если он выживает в бою. Количество получаемых ОО зависит от сложности боя (</w:t>
-      </w:r>
-      <w:r>
-        <w:rPr>
-          <w:rFonts w:ascii="Times New Roman" w:hAnsi="Times New Roman" w:cs="Times New Roman"/>
-          <w:color w:val="000000" w:themeColor="text1"/>
-          <w:sz w:val="28"/>
-          <w:szCs w:val="32"/>
-        </w:rPr>
-        <w:t>подробное описание в разделе</w:t>
-      </w:r>
-      <w:r>
-        <w:rPr>
-          <w:rFonts w:ascii="Times New Roman" w:hAnsi="Times New Roman" w:cs="Times New Roman"/>
-          <w:color w:val="000000" w:themeColor="text1"/>
-          <w:sz w:val="28"/>
-          <w:szCs w:val="32"/>
-        </w:rPr>
-        <w:t xml:space="preserve"> </w:t>
-      </w:r>
-      <w:r>
-        <w:rPr>
-          <w:rFonts w:ascii="Times New Roman" w:hAnsi="Times New Roman" w:cs="Times New Roman"/>
-          <w:sz w:val="28"/>
-          <w:szCs w:val="32"/>
-        </w:rPr>
-        <w:t>п</w:t>
-      </w:r>
-      <w:r>
-        <w:rPr>
-          <w:rFonts w:ascii="Times New Roman" w:hAnsi="Times New Roman" w:cs="Times New Roman"/>
-          <w:sz w:val="28"/>
-          <w:szCs w:val="32"/>
-        </w:rPr>
-        <w:t>роцедурное формирование отрядов противника</w:t>
-      </w:r>
-      <w:r>
-        <w:rPr>
-          <w:rFonts w:ascii="Times New Roman" w:hAnsi="Times New Roman" w:cs="Times New Roman"/>
-          <w:sz w:val="28"/>
-          <w:szCs w:val="32"/>
-        </w:rPr>
-        <w:t>)</w:t>
-      </w:r>
-      <w:r>
-        <w:rPr>
-          <w:rFonts w:ascii="Times New Roman" w:hAnsi="Times New Roman" w:cs="Times New Roman"/>
-          <w:sz w:val="28"/>
-          <w:szCs w:val="32"/>
-        </w:rPr>
-        <w:t>.</w:t>
-      </w:r>
-      <w:r>
-        <w:rPr>
-          <w:rFonts w:ascii="Times New Roman" w:hAnsi="Times New Roman" w:cs="Times New Roman"/>
-          <w:sz w:val="28"/>
-          <w:szCs w:val="32"/>
-        </w:rPr>
-        <w:t xml:space="preserve"> </w:t>
+          <w:highlight w:val="yellow"/>
+        </w:rPr>
+        <w:t>При начале сражения отряд игрока и отряд противника появляются в различных частях арены. По сигналу, звучащему через определенный промежуток времени, открываются ворота, отделяющие отряды от центральной части арены. После открытия ворот отряды начинают бой друг с другом.</w:t>
       </w:r>
     </w:p>
     <w:p>
@@ -4118,198 +4606,6 @@
           <w:sz w:val="28"/>
           <w:szCs w:val="32"/>
         </w:rPr>
-        <w:t>Все бойцы изначально 1-ого уровня и имеют одно очко характеристик для распределения.</w:t>
-      </w:r>
-    </w:p>
-    <w:p>
-      <w:pPr>
-        <w:spacing w:line="360" w:lineRule="auto"/>
-        <w:ind w:firstLine="708"/>
-        <w:jc w:val="both"/>
-        <w:rPr>
-          <w:rFonts w:ascii="Times New Roman" w:hAnsi="Times New Roman" w:cs="Times New Roman"/>
-          <w:sz w:val="28"/>
-          <w:szCs w:val="32"/>
-        </w:rPr>
-      </w:pPr>
-      <w:r>
-        <w:rPr>
-          <w:rFonts w:ascii="Times New Roman" w:hAnsi="Times New Roman" w:cs="Times New Roman"/>
-          <w:sz w:val="28"/>
-          <w:szCs w:val="32"/>
-        </w:rPr>
-        <w:t>У бойцов есть 2 основные характеристики на которые можно распределить очки характеристик</w:t>
-      </w:r>
-      <w:r>
-        <w:rPr>
-          <w:rFonts w:ascii="Times New Roman" w:hAnsi="Times New Roman" w:cs="Times New Roman"/>
-          <w:sz w:val="28"/>
-          <w:szCs w:val="32"/>
-        </w:rPr>
-        <w:t>:</w:t>
-      </w:r>
-    </w:p>
-    <w:p>
-      <w:pPr>
-        <w:spacing w:line="360" w:lineRule="auto"/>
-        <w:ind w:firstLine="708"/>
-        <w:jc w:val="both"/>
-        <w:rPr>
-          <w:rFonts w:ascii="Times New Roman" w:hAnsi="Times New Roman" w:cs="Times New Roman"/>
-          <w:sz w:val="28"/>
-          <w:szCs w:val="32"/>
-        </w:rPr>
-      </w:pPr>
-      <w:r>
-        <w:rPr>
-          <w:rFonts w:ascii="Times New Roman" w:hAnsi="Times New Roman" w:cs="Times New Roman"/>
-          <w:sz w:val="28"/>
-          <w:szCs w:val="32"/>
-        </w:rPr>
-        <w:t>Здоровье – определяет количество очков здоровья бойца. Каждое очко характеристик, вложенное в здоровье, увеличивает число очков здоровья (ОЗ) на 5 единиц.</w:t>
-      </w:r>
-    </w:p>
-    <w:p>
-      <w:pPr>
-        <w:spacing w:line="360" w:lineRule="auto"/>
-        <w:ind w:firstLine="708"/>
-        <w:jc w:val="both"/>
-        <w:rPr>
-          <w:rFonts w:ascii="Times New Roman" w:hAnsi="Times New Roman" w:cs="Times New Roman"/>
-          <w:sz w:val="28"/>
-          <w:szCs w:val="32"/>
-        </w:rPr>
-      </w:pPr>
-      <w:r>
-        <w:rPr>
-          <w:rFonts w:ascii="Times New Roman" w:hAnsi="Times New Roman" w:cs="Times New Roman"/>
-          <w:sz w:val="28"/>
-          <w:szCs w:val="32"/>
-        </w:rPr>
-        <w:t>Изначально число ОЗ бойца = 100.</w:t>
-      </w:r>
-    </w:p>
-    <w:p>
-      <w:pPr>
-        <w:spacing w:line="360" w:lineRule="auto"/>
-        <w:ind w:firstLine="708"/>
-        <w:jc w:val="both"/>
-        <w:rPr>
-          <w:rFonts w:ascii="Times New Roman" w:hAnsi="Times New Roman" w:cs="Times New Roman"/>
-          <w:sz w:val="28"/>
-          <w:szCs w:val="32"/>
-        </w:rPr>
-      </w:pPr>
-      <w:r>
-        <w:rPr>
-          <w:rFonts w:ascii="Times New Roman" w:hAnsi="Times New Roman" w:cs="Times New Roman"/>
-          <w:sz w:val="28"/>
-          <w:szCs w:val="32"/>
-        </w:rPr>
-        <w:t>Каждый получаемый бойцом урон понижает число его ОЗ. В случае если число ОЗ бойца становится меньше либо равно 0, боец умирает.</w:t>
-      </w:r>
-    </w:p>
-    <w:p>
-      <w:pPr>
-        <w:spacing w:line="360" w:lineRule="auto"/>
-        <w:ind w:firstLine="708"/>
-        <w:jc w:val="both"/>
-        <w:rPr>
-          <w:rFonts w:ascii="Times New Roman" w:hAnsi="Times New Roman" w:cs="Times New Roman"/>
-          <w:sz w:val="28"/>
-          <w:szCs w:val="32"/>
-        </w:rPr>
-      </w:pPr>
-    </w:p>
-    <w:p>
-      <w:pPr>
-        <w:spacing w:line="360" w:lineRule="auto"/>
-        <w:ind w:firstLine="708"/>
-        <w:jc w:val="both"/>
-        <w:rPr>
-          <w:rFonts w:ascii="Times New Roman" w:hAnsi="Times New Roman" w:cs="Times New Roman"/>
-          <w:sz w:val="28"/>
-          <w:szCs w:val="32"/>
-        </w:rPr>
-      </w:pPr>
-    </w:p>
-    <w:p>
-      <w:pPr>
-        <w:spacing w:line="360" w:lineRule="auto"/>
-        <w:ind w:firstLine="708"/>
-        <w:jc w:val="both"/>
-        <w:rPr>
-          <w:rFonts w:ascii="Times New Roman" w:hAnsi="Times New Roman" w:cs="Times New Roman"/>
-          <w:sz w:val="28"/>
-          <w:szCs w:val="32"/>
-        </w:rPr>
-      </w:pPr>
-      <w:r>
-        <w:rPr>
-          <w:rFonts w:ascii="Times New Roman" w:hAnsi="Times New Roman" w:cs="Times New Roman"/>
-          <w:sz w:val="28"/>
-          <w:szCs w:val="32"/>
-        </w:rPr>
-        <w:t xml:space="preserve">Высокоуровневое описание </w:t>
-      </w:r>
-      <w:r>
-        <w:rPr>
-          <w:rFonts w:ascii="Times New Roman" w:hAnsi="Times New Roman" w:cs="Times New Roman"/>
-          <w:sz w:val="28"/>
-          <w:szCs w:val="32"/>
-          <w:highlight w:val="yellow"/>
-        </w:rPr>
-        <w:t>сражения</w:t>
-      </w:r>
-      <w:r>
-        <w:rPr>
-          <w:rFonts w:ascii="Times New Roman" w:hAnsi="Times New Roman" w:cs="Times New Roman"/>
-          <w:sz w:val="28"/>
-          <w:szCs w:val="32"/>
-          <w:highlight w:val="yellow"/>
-        </w:rPr>
-        <w:t>.</w:t>
-      </w:r>
-    </w:p>
-    <w:p>
-      <w:pPr>
-        <w:spacing w:line="360" w:lineRule="auto"/>
-        <w:ind w:firstLine="708"/>
-        <w:jc w:val="both"/>
-        <w:rPr>
-          <w:rFonts w:ascii="Times New Roman" w:hAnsi="Times New Roman" w:cs="Times New Roman"/>
-          <w:sz w:val="28"/>
-          <w:szCs w:val="32"/>
-        </w:rPr>
-      </w:pPr>
-      <w:r>
-        <w:rPr>
-          <w:rFonts w:ascii="Times New Roman" w:hAnsi="Times New Roman" w:cs="Times New Roman"/>
-          <w:sz w:val="28"/>
-          <w:szCs w:val="32"/>
-          <w:highlight w:val="yellow"/>
-        </w:rPr>
-        <w:t>При начале сражения отряд игрока и отряд противника появляются в различных частях арены. По сигналу, звучащему через определенный промежуток времени, открываются ворота, отделяющие отряды от центральной части арены. После открытия ворот отряды начинают бой друг с другом.</w:t>
-      </w:r>
-    </w:p>
-    <w:p>
-      <w:pPr>
-        <w:spacing w:line="360" w:lineRule="auto"/>
-        <w:ind w:firstLine="708"/>
-        <w:jc w:val="both"/>
-        <w:rPr>
-          <w:rFonts w:ascii="Times New Roman" w:hAnsi="Times New Roman" w:cs="Times New Roman"/>
-          <w:sz w:val="28"/>
-          <w:szCs w:val="32"/>
-        </w:rPr>
-      </w:pPr>
-      <w:r>
-        <w:rPr>
-          <w:rFonts w:ascii="Times New Roman" w:hAnsi="Times New Roman" w:cs="Times New Roman"/>
-          <w:sz w:val="28"/>
-          <w:szCs w:val="32"/>
-        </w:rPr>
-        <w:lastRenderedPageBreak/>
         <w:t>Отряд – совокупность бойцов численностью от 1 до 5.</w:t>
       </w:r>
     </w:p>
@@ -4483,6 +4779,7 @@
           <w:sz w:val="28"/>
           <w:szCs w:val="32"/>
         </w:rPr>
+        <w:lastRenderedPageBreak/>
         <w:t>Не соблюдение плана проекта.</w:t>
       </w:r>
     </w:p>
@@ -5015,7 +5312,6 @@
       </w:pPr>
       <w:bookmarkStart w:id="10" w:name="_Toc497762292"/>
       <w:r>
-        <w:lastRenderedPageBreak/>
         <w:t>Список заинтересованных сторон.</w:t>
       </w:r>
       <w:bookmarkEnd w:id="10"/>
@@ -5096,7 +5392,16 @@
           <w:sz w:val="28"/>
           <w:szCs w:val="32"/>
         </w:rPr>
-        <w:t xml:space="preserve">Прием проекта производится следующим образом: финальная версия приложения рассылается заказчикам, с последующим сбором отзывов. Далее рассчитывается отношения положительных отзывов к отрицательным и проект считается принятым при соотношении </w:t>
+        <w:t xml:space="preserve">Прием проекта производится следующим образом: финальная версия приложения рассылается заказчикам, с последующим сбором отзывов. Далее рассчитывается отношения положительных отзывов </w:t>
+      </w:r>
+      <w:r>
+        <w:rPr>
+          <w:rFonts w:ascii="Times New Roman" w:hAnsi="Times New Roman" w:cs="Times New Roman"/>
+          <w:sz w:val="28"/>
+          <w:szCs w:val="32"/>
+        </w:rPr>
+        <w:lastRenderedPageBreak/>
+        <w:t xml:space="preserve">к отрицательным и проект считается принятым при соотношении </w:t>
       </w:r>
       <w:r>
         <w:rPr>
@@ -5699,6 +6004,119 @@
     </w:lvl>
   </w:abstractNum>
   <w:abstractNum w:abstractNumId="3" w15:restartNumberingAfterBreak="0">
+    <w:nsid w:val="1593609F"/>
+    <w:multiLevelType w:val="hybridMultilevel"/>
+    <w:tmpl w:val="0958D5D8"/>
+    <w:lvl w:ilvl="0" w:tplc="04190001">
+      <w:start w:val="1"/>
+      <w:numFmt w:val="bullet"/>
+      <w:lvlText w:val=""/>
+      <w:lvlJc w:val="left"/>
+      <w:pPr>
+        <w:ind w:left="2136" w:hanging="360"/>
+      </w:pPr>
+      <w:rPr>
+        <w:rFonts w:ascii="Symbol" w:hAnsi="Symbol" w:hint="default"/>
+      </w:rPr>
+    </w:lvl>
+    <w:lvl w:ilvl="1" w:tplc="04190003" w:tentative="1">
+      <w:start w:val="1"/>
+      <w:numFmt w:val="bullet"/>
+      <w:lvlText w:val="o"/>
+      <w:lvlJc w:val="left"/>
+      <w:pPr>
+        <w:ind w:left="2856" w:hanging="360"/>
+      </w:pPr>
+      <w:rPr>
+        <w:rFonts w:ascii="Courier New" w:hAnsi="Courier New" w:cs="Courier New" w:hint="default"/>
+      </w:rPr>
+    </w:lvl>
+    <w:lvl w:ilvl="2" w:tplc="04190005" w:tentative="1">
+      <w:start w:val="1"/>
+      <w:numFmt w:val="bullet"/>
+      <w:lvlText w:val=""/>
+      <w:lvlJc w:val="left"/>
+      <w:pPr>
+        <w:ind w:left="3576" w:hanging="360"/>
+      </w:pPr>
+      <w:rPr>
+        <w:rFonts w:ascii="Wingdings" w:hAnsi="Wingdings" w:hint="default"/>
+      </w:rPr>
+    </w:lvl>
+    <w:lvl w:ilvl="3" w:tplc="04190001" w:tentative="1">
+      <w:start w:val="1"/>
+      <w:numFmt w:val="bullet"/>
+      <w:lvlText w:val=""/>
+      <w:lvlJc w:val="left"/>
+      <w:pPr>
+        <w:ind w:left="4296" w:hanging="360"/>
+      </w:pPr>
+      <w:rPr>
+        <w:rFonts w:ascii="Symbol" w:hAnsi="Symbol" w:hint="default"/>
+      </w:rPr>
+    </w:lvl>
+    <w:lvl w:ilvl="4" w:tplc="04190003" w:tentative="1">
+      <w:start w:val="1"/>
+      <w:numFmt w:val="bullet"/>
+      <w:lvlText w:val="o"/>
+      <w:lvlJc w:val="left"/>
+      <w:pPr>
+        <w:ind w:left="5016" w:hanging="360"/>
+      </w:pPr>
+      <w:rPr>
+        <w:rFonts w:ascii="Courier New" w:hAnsi="Courier New" w:cs="Courier New" w:hint="default"/>
+      </w:rPr>
+    </w:lvl>
+    <w:lvl w:ilvl="5" w:tplc="04190005" w:tentative="1">
+      <w:start w:val="1"/>
+      <w:numFmt w:val="bullet"/>
+      <w:lvlText w:val=""/>
+      <w:lvlJc w:val="left"/>
+      <w:pPr>
+        <w:ind w:left="5736" w:hanging="360"/>
+      </w:pPr>
+      <w:rPr>
+        <w:rFonts w:ascii="Wingdings" w:hAnsi="Wingdings" w:hint="default"/>
+      </w:rPr>
+    </w:lvl>
+    <w:lvl w:ilvl="6" w:tplc="04190001" w:tentative="1">
+      <w:start w:val="1"/>
+      <w:numFmt w:val="bullet"/>
+      <w:lvlText w:val=""/>
+      <w:lvlJc w:val="left"/>
+      <w:pPr>
+        <w:ind w:left="6456" w:hanging="360"/>
+      </w:pPr>
+      <w:rPr>
+        <w:rFonts w:ascii="Symbol" w:hAnsi="Symbol" w:hint="default"/>
+      </w:rPr>
+    </w:lvl>
+    <w:lvl w:ilvl="7" w:tplc="04190003" w:tentative="1">
+      <w:start w:val="1"/>
+      <w:numFmt w:val="bullet"/>
+      <w:lvlText w:val="o"/>
+      <w:lvlJc w:val="left"/>
+      <w:pPr>
+        <w:ind w:left="7176" w:hanging="360"/>
+      </w:pPr>
+      <w:rPr>
+        <w:rFonts w:ascii="Courier New" w:hAnsi="Courier New" w:cs="Courier New" w:hint="default"/>
+      </w:rPr>
+    </w:lvl>
+    <w:lvl w:ilvl="8" w:tplc="04190005" w:tentative="1">
+      <w:start w:val="1"/>
+      <w:numFmt w:val="bullet"/>
+      <w:lvlText w:val=""/>
+      <w:lvlJc w:val="left"/>
+      <w:pPr>
+        <w:ind w:left="7896" w:hanging="360"/>
+      </w:pPr>
+      <w:rPr>
+        <w:rFonts w:ascii="Wingdings" w:hAnsi="Wingdings" w:hint="default"/>
+      </w:rPr>
+    </w:lvl>
+  </w:abstractNum>
+  <w:abstractNum w:abstractNumId="4" w15:restartNumberingAfterBreak="0">
     <w:nsid w:val="27AD64FD"/>
     <w:multiLevelType w:val="hybridMultilevel"/>
     <w:tmpl w:val="4A086DB8"/>
@@ -5787,7 +6205,7 @@
       </w:pPr>
     </w:lvl>
   </w:abstractNum>
-  <w:abstractNum w:abstractNumId="4" w15:restartNumberingAfterBreak="0">
+  <w:abstractNum w:abstractNumId="5" w15:restartNumberingAfterBreak="0">
     <w:nsid w:val="29817D38"/>
     <w:multiLevelType w:val="hybridMultilevel"/>
     <w:tmpl w:val="C40EBE52"/>
@@ -5876,7 +6294,7 @@
       </w:pPr>
     </w:lvl>
   </w:abstractNum>
-  <w:abstractNum w:abstractNumId="5" w15:restartNumberingAfterBreak="0">
+  <w:abstractNum w:abstractNumId="6" w15:restartNumberingAfterBreak="0">
     <w:nsid w:val="2BCA15CE"/>
     <w:multiLevelType w:val="hybridMultilevel"/>
     <w:tmpl w:val="65A84E78"/>
@@ -5989,7 +6407,7 @@
       </w:rPr>
     </w:lvl>
   </w:abstractNum>
-  <w:abstractNum w:abstractNumId="6" w15:restartNumberingAfterBreak="0">
+  <w:abstractNum w:abstractNumId="7" w15:restartNumberingAfterBreak="0">
     <w:nsid w:val="33F9234C"/>
     <w:multiLevelType w:val="hybridMultilevel"/>
     <w:tmpl w:val="8998FBE0"/>
@@ -6075,7 +6493,7 @@
       </w:pPr>
     </w:lvl>
   </w:abstractNum>
-  <w:abstractNum w:abstractNumId="7" w15:restartNumberingAfterBreak="0">
+  <w:abstractNum w:abstractNumId="8" w15:restartNumberingAfterBreak="0">
     <w:nsid w:val="35066AB4"/>
     <w:multiLevelType w:val="hybridMultilevel"/>
     <w:tmpl w:val="768AF71E"/>
@@ -6164,7 +6582,7 @@
       </w:pPr>
     </w:lvl>
   </w:abstractNum>
-  <w:abstractNum w:abstractNumId="8" w15:restartNumberingAfterBreak="0">
+  <w:abstractNum w:abstractNumId="9" w15:restartNumberingAfterBreak="0">
     <w:nsid w:val="39331E7A"/>
     <w:multiLevelType w:val="hybridMultilevel"/>
     <w:tmpl w:val="E312AEA8"/>
@@ -6277,7 +6695,7 @@
       </w:rPr>
     </w:lvl>
   </w:abstractNum>
-  <w:abstractNum w:abstractNumId="9" w15:restartNumberingAfterBreak="0">
+  <w:abstractNum w:abstractNumId="10" w15:restartNumberingAfterBreak="0">
     <w:nsid w:val="470E375D"/>
     <w:multiLevelType w:val="hybridMultilevel"/>
     <w:tmpl w:val="2DEC08E6"/>
@@ -6363,7 +6781,7 @@
       </w:pPr>
     </w:lvl>
   </w:abstractNum>
-  <w:abstractNum w:abstractNumId="10" w15:restartNumberingAfterBreak="0">
+  <w:abstractNum w:abstractNumId="11" w15:restartNumberingAfterBreak="0">
     <w:nsid w:val="5057683A"/>
     <w:multiLevelType w:val="hybridMultilevel"/>
     <w:tmpl w:val="328CA160"/>
@@ -6449,7 +6867,7 @@
       </w:pPr>
     </w:lvl>
   </w:abstractNum>
-  <w:abstractNum w:abstractNumId="11" w15:restartNumberingAfterBreak="0">
+  <w:abstractNum w:abstractNumId="12" w15:restartNumberingAfterBreak="0">
     <w:nsid w:val="55724776"/>
     <w:multiLevelType w:val="hybridMultilevel"/>
     <w:tmpl w:val="7960BF18"/>
@@ -6535,7 +6953,7 @@
       </w:pPr>
     </w:lvl>
   </w:abstractNum>
-  <w:abstractNum w:abstractNumId="12" w15:restartNumberingAfterBreak="0">
+  <w:abstractNum w:abstractNumId="13" w15:restartNumberingAfterBreak="0">
     <w:nsid w:val="71103B75"/>
     <w:multiLevelType w:val="hybridMultilevel"/>
     <w:tmpl w:val="328CA160"/>
@@ -6621,7 +7039,7 @@
       </w:pPr>
     </w:lvl>
   </w:abstractNum>
-  <w:abstractNum w:abstractNumId="13" w15:restartNumberingAfterBreak="0">
+  <w:abstractNum w:abstractNumId="14" w15:restartNumberingAfterBreak="0">
     <w:nsid w:val="78F239A5"/>
     <w:multiLevelType w:val="hybridMultilevel"/>
     <w:tmpl w:val="5114DBCC"/>
@@ -6735,46 +7153,49 @@
     </w:lvl>
   </w:abstractNum>
   <w:num w:numId="1">
-    <w:abstractNumId w:val="3"/>
+    <w:abstractNumId w:val="4"/>
   </w:num>
   <w:num w:numId="2">
-    <w:abstractNumId w:val="4"/>
+    <w:abstractNumId w:val="5"/>
   </w:num>
   <w:num w:numId="3">
-    <w:abstractNumId w:val="7"/>
+    <w:abstractNumId w:val="8"/>
   </w:num>
   <w:num w:numId="4">
-    <w:abstractNumId w:val="9"/>
+    <w:abstractNumId w:val="10"/>
   </w:num>
   <w:num w:numId="5">
-    <w:abstractNumId w:val="10"/>
+    <w:abstractNumId w:val="11"/>
   </w:num>
   <w:num w:numId="6">
-    <w:abstractNumId w:val="12"/>
+    <w:abstractNumId w:val="13"/>
   </w:num>
   <w:num w:numId="7">
     <w:abstractNumId w:val="2"/>
   </w:num>
   <w:num w:numId="8">
-    <w:abstractNumId w:val="11"/>
+    <w:abstractNumId w:val="12"/>
   </w:num>
   <w:num w:numId="9">
     <w:abstractNumId w:val="0"/>
   </w:num>
   <w:num w:numId="10">
-    <w:abstractNumId w:val="6"/>
+    <w:abstractNumId w:val="7"/>
   </w:num>
   <w:num w:numId="11">
     <w:abstractNumId w:val="1"/>
   </w:num>
   <w:num w:numId="12">
-    <w:abstractNumId w:val="5"/>
+    <w:abstractNumId w:val="6"/>
   </w:num>
   <w:num w:numId="13">
-    <w:abstractNumId w:val="13"/>
+    <w:abstractNumId w:val="14"/>
   </w:num>
   <w:num w:numId="14">
-    <w:abstractNumId w:val="8"/>
+    <w:abstractNumId w:val="9"/>
+  </w:num>
+  <w:num w:numId="15">
+    <w:abstractNumId w:val="3"/>
   </w:num>
   <w:numIdMacAtCleanup w:val="14"/>
 </w:numbering>
@@ -7714,7 +8135,7 @@
 </file>
 
 <file path=customXml/itemProps1.xml><?xml version="1.0" encoding="utf-8"?>
-<ds:datastoreItem xmlns:ds="http://schemas.openxmlformats.org/officeDocument/2006/customXml" ds:itemID="{96D2E73B-ADCC-4205-BE10-B2CCC17129F3}">
+<ds:datastoreItem xmlns:ds="http://schemas.openxmlformats.org/officeDocument/2006/customXml" ds:itemID="{AFD4AC6C-ECDD-4576-93AC-EC9CA3A44FEB}">
   <ds:schemaRefs>
     <ds:schemaRef ds:uri="http://schemas.openxmlformats.org/officeDocument/2006/bibliography"/>
   </ds:schemaRefs>

--- a/Устав.docx
+++ b/Устав.docx
@@ -106,7 +106,7 @@
           <w:r>
             <w:fldChar w:fldCharType="separate"/>
           </w:r>
-          <w:hyperlink w:anchor="_Toc497762283" w:history="1">
+          <w:hyperlink w:anchor="_Toc497843952" w:history="1">
             <w:r>
               <w:rPr>
                 <w:rStyle w:val="Hyperlink"/>
@@ -133,7 +133,7 @@
                 <w:noProof/>
                 <w:webHidden/>
               </w:rPr>
-              <w:instrText xml:space="preserve"> PAGEREF _Toc497762283 \h </w:instrText>
+              <w:instrText xml:space="preserve"> PAGEREF _Toc497843952 \h </w:instrText>
             </w:r>
             <w:r>
               <w:rPr>
@@ -176,7 +176,7 @@
               <w:lang w:eastAsia="ru-RU"/>
             </w:rPr>
           </w:pPr>
-          <w:hyperlink w:anchor="_Toc497762284" w:history="1">
+          <w:hyperlink w:anchor="_Toc497843953" w:history="1">
             <w:r>
               <w:rPr>
                 <w:rStyle w:val="Hyperlink"/>
@@ -203,7 +203,7 @@
                 <w:noProof/>
                 <w:webHidden/>
               </w:rPr>
-              <w:instrText xml:space="preserve"> PAGEREF _Toc497762284 \h </w:instrText>
+              <w:instrText xml:space="preserve"> PAGEREF _Toc497843953 \h </w:instrText>
             </w:r>
             <w:r>
               <w:rPr>
@@ -246,7 +246,7 @@
               <w:lang w:eastAsia="ru-RU"/>
             </w:rPr>
           </w:pPr>
-          <w:hyperlink w:anchor="_Toc497762285" w:history="1">
+          <w:hyperlink w:anchor="_Toc497843954" w:history="1">
             <w:r>
               <w:rPr>
                 <w:rStyle w:val="Hyperlink"/>
@@ -273,7 +273,7 @@
                 <w:noProof/>
                 <w:webHidden/>
               </w:rPr>
-              <w:instrText xml:space="preserve"> PAGEREF _Toc497762285 \h </w:instrText>
+              <w:instrText xml:space="preserve"> PAGEREF _Toc497843954 \h </w:instrText>
             </w:r>
             <w:r>
               <w:rPr>
@@ -293,7 +293,7 @@
                 <w:noProof/>
                 <w:webHidden/>
               </w:rPr>
-              <w:t>1</w:t>
+              <w:t>2</w:t>
             </w:r>
             <w:r>
               <w:rPr>
@@ -316,7 +316,7 @@
               <w:lang w:eastAsia="ru-RU"/>
             </w:rPr>
           </w:pPr>
-          <w:hyperlink w:anchor="_Toc497762286" w:history="1">
+          <w:hyperlink w:anchor="_Toc497843955" w:history="1">
             <w:r>
               <w:rPr>
                 <w:rStyle w:val="Hyperlink"/>
@@ -344,7 +344,7 @@
                 <w:noProof/>
                 <w:webHidden/>
               </w:rPr>
-              <w:instrText xml:space="preserve"> PAGEREF _Toc497762286 \h </w:instrText>
+              <w:instrText xml:space="preserve"> PAGEREF _Toc497843955 \h </w:instrText>
             </w:r>
             <w:r>
               <w:rPr>
@@ -382,10 +382,12 @@
               <w:tab w:val="right" w:leader="dot" w:pos="9345"/>
             </w:tabs>
             <w:rPr>
+              <w:rFonts w:eastAsiaTheme="minorEastAsia"/>
               <w:noProof/>
+              <w:lang w:eastAsia="ru-RU"/>
             </w:rPr>
           </w:pPr>
-          <w:hyperlink w:anchor="_Toc497762287" w:history="1">
+          <w:hyperlink w:anchor="_Toc497843956" w:history="1">
             <w:r>
               <w:rPr>
                 <w:rStyle w:val="Hyperlink"/>
@@ -412,7 +414,7 @@
                 <w:noProof/>
                 <w:webHidden/>
               </w:rPr>
-              <w:instrText xml:space="preserve"> PAGEREF _Toc497762287 \h </w:instrText>
+              <w:instrText xml:space="preserve"> PAGEREF _Toc497843956 \h </w:instrText>
             </w:r>
             <w:r>
               <w:rPr>
@@ -450,10 +452,12 @@
               <w:tab w:val="right" w:leader="dot" w:pos="9345"/>
             </w:tabs>
             <w:rPr>
+              <w:rFonts w:eastAsiaTheme="minorEastAsia"/>
               <w:noProof/>
+              <w:lang w:eastAsia="ru-RU"/>
             </w:rPr>
           </w:pPr>
-          <w:hyperlink w:anchor="_Toc497762288" w:history="1">
+          <w:hyperlink w:anchor="_Toc497843957" w:history="1">
             <w:r>
               <w:rPr>
                 <w:rStyle w:val="Hyperlink"/>
@@ -480,7 +484,7 @@
                 <w:noProof/>
                 <w:webHidden/>
               </w:rPr>
-              <w:instrText xml:space="preserve"> PAGEREF _Toc497762288 \h </w:instrText>
+              <w:instrText xml:space="preserve"> PAGEREF _Toc497843957 \h </w:instrText>
             </w:r>
             <w:r>
               <w:rPr>
@@ -523,7 +527,7 @@
               <w:lang w:eastAsia="ru-RU"/>
             </w:rPr>
           </w:pPr>
-          <w:hyperlink w:anchor="_Toc497762289" w:history="1">
+          <w:hyperlink w:anchor="_Toc497843958" w:history="1">
             <w:r>
               <w:rPr>
                 <w:rStyle w:val="Hyperlink"/>
@@ -551,7 +555,7 @@
                 <w:noProof/>
                 <w:webHidden/>
               </w:rPr>
-              <w:instrText xml:space="preserve"> PAGEREF _Toc497762289 \h </w:instrText>
+              <w:instrText xml:space="preserve"> PAGEREF _Toc497843958 \h </w:instrText>
             </w:r>
             <w:r>
               <w:rPr>
@@ -572,6 +576,212 @@
                 <w:webHidden/>
               </w:rPr>
               <w:t>2</w:t>
+            </w:r>
+            <w:r>
+              <w:rPr>
+                <w:noProof/>
+                <w:webHidden/>
+              </w:rPr>
+              <w:fldChar w:fldCharType="end"/>
+            </w:r>
+          </w:hyperlink>
+        </w:p>
+        <w:p>
+          <w:pPr>
+            <w:pStyle w:val="TOC2"/>
+            <w:tabs>
+              <w:tab w:val="right" w:leader="dot" w:pos="9345"/>
+            </w:tabs>
+            <w:rPr>
+              <w:rFonts w:eastAsiaTheme="minorEastAsia"/>
+              <w:noProof/>
+              <w:lang w:eastAsia="ru-RU"/>
+            </w:rPr>
+          </w:pPr>
+          <w:hyperlink w:anchor="_Toc497843959" w:history="1">
+            <w:r>
+              <w:rPr>
+                <w:rStyle w:val="Hyperlink"/>
+                <w:noProof/>
+              </w:rPr>
+              <w:t>Общий процесс игры</w:t>
+            </w:r>
+            <w:r>
+              <w:rPr>
+                <w:noProof/>
+                <w:webHidden/>
+              </w:rPr>
+              <w:tab/>
+            </w:r>
+            <w:r>
+              <w:rPr>
+                <w:noProof/>
+                <w:webHidden/>
+              </w:rPr>
+              <w:fldChar w:fldCharType="begin"/>
+            </w:r>
+            <w:r>
+              <w:rPr>
+                <w:noProof/>
+                <w:webHidden/>
+              </w:rPr>
+              <w:instrText xml:space="preserve"> PAGEREF _Toc497843959 \h </w:instrText>
+            </w:r>
+            <w:r>
+              <w:rPr>
+                <w:noProof/>
+                <w:webHidden/>
+              </w:rPr>
+            </w:r>
+            <w:r>
+              <w:rPr>
+                <w:noProof/>
+                <w:webHidden/>
+              </w:rPr>
+              <w:fldChar w:fldCharType="separate"/>
+            </w:r>
+            <w:r>
+              <w:rPr>
+                <w:noProof/>
+                <w:webHidden/>
+              </w:rPr>
+              <w:t>2</w:t>
+            </w:r>
+            <w:r>
+              <w:rPr>
+                <w:noProof/>
+                <w:webHidden/>
+              </w:rPr>
+              <w:fldChar w:fldCharType="end"/>
+            </w:r>
+          </w:hyperlink>
+        </w:p>
+        <w:p>
+          <w:pPr>
+            <w:pStyle w:val="TOC3"/>
+            <w:tabs>
+              <w:tab w:val="right" w:leader="dot" w:pos="9345"/>
+            </w:tabs>
+            <w:rPr>
+              <w:noProof/>
+            </w:rPr>
+          </w:pPr>
+          <w:hyperlink w:anchor="_Toc497843960" w:history="1">
+            <w:r>
+              <w:rPr>
+                <w:rStyle w:val="Hyperlink"/>
+                <w:noProof/>
+              </w:rPr>
+              <w:t>Магазин бойцов</w:t>
+            </w:r>
+            <w:r>
+              <w:rPr>
+                <w:noProof/>
+                <w:webHidden/>
+              </w:rPr>
+              <w:tab/>
+            </w:r>
+            <w:r>
+              <w:rPr>
+                <w:noProof/>
+                <w:webHidden/>
+              </w:rPr>
+              <w:fldChar w:fldCharType="begin"/>
+            </w:r>
+            <w:r>
+              <w:rPr>
+                <w:noProof/>
+                <w:webHidden/>
+              </w:rPr>
+              <w:instrText xml:space="preserve"> PAGEREF _Toc497843960 \h </w:instrText>
+            </w:r>
+            <w:r>
+              <w:rPr>
+                <w:noProof/>
+                <w:webHidden/>
+              </w:rPr>
+            </w:r>
+            <w:r>
+              <w:rPr>
+                <w:noProof/>
+                <w:webHidden/>
+              </w:rPr>
+              <w:fldChar w:fldCharType="separate"/>
+            </w:r>
+            <w:r>
+              <w:rPr>
+                <w:noProof/>
+                <w:webHidden/>
+              </w:rPr>
+              <w:t>2</w:t>
+            </w:r>
+            <w:r>
+              <w:rPr>
+                <w:noProof/>
+                <w:webHidden/>
+              </w:rPr>
+              <w:fldChar w:fldCharType="end"/>
+            </w:r>
+          </w:hyperlink>
+        </w:p>
+        <w:p>
+          <w:pPr>
+            <w:pStyle w:val="TOC3"/>
+            <w:tabs>
+              <w:tab w:val="right" w:leader="dot" w:pos="9345"/>
+            </w:tabs>
+            <w:rPr>
+              <w:noProof/>
+            </w:rPr>
+          </w:pPr>
+          <w:hyperlink w:anchor="_Toc497843961" w:history="1">
+            <w:r>
+              <w:rPr>
+                <w:rStyle w:val="Hyperlink"/>
+                <w:noProof/>
+              </w:rPr>
+              <w:t>Карта бойца</w:t>
+            </w:r>
+            <w:r>
+              <w:rPr>
+                <w:noProof/>
+                <w:webHidden/>
+              </w:rPr>
+              <w:tab/>
+            </w:r>
+            <w:r>
+              <w:rPr>
+                <w:noProof/>
+                <w:webHidden/>
+              </w:rPr>
+              <w:fldChar w:fldCharType="begin"/>
+            </w:r>
+            <w:r>
+              <w:rPr>
+                <w:noProof/>
+                <w:webHidden/>
+              </w:rPr>
+              <w:instrText xml:space="preserve"> PAGEREF _Toc497843961 \h </w:instrText>
+            </w:r>
+            <w:r>
+              <w:rPr>
+                <w:noProof/>
+                <w:webHidden/>
+              </w:rPr>
+            </w:r>
+            <w:r>
+              <w:rPr>
+                <w:noProof/>
+                <w:webHidden/>
+              </w:rPr>
+              <w:fldChar w:fldCharType="separate"/>
+            </w:r>
+            <w:r>
+              <w:rPr>
+                <w:noProof/>
+                <w:webHidden/>
+              </w:rPr>
+              <w:t>3</w:t>
             </w:r>
             <w:r>
               <w:rPr>
@@ -594,7 +804,7 @@
               <w:lang w:eastAsia="ru-RU"/>
             </w:rPr>
           </w:pPr>
-          <w:hyperlink w:anchor="_Toc497762290" w:history="1">
+          <w:hyperlink w:anchor="_Toc497843962" w:history="1">
             <w:r>
               <w:rPr>
                 <w:rStyle w:val="Hyperlink"/>
@@ -622,7 +832,7 @@
                 <w:noProof/>
                 <w:webHidden/>
               </w:rPr>
-              <w:instrText xml:space="preserve"> PAGEREF _Toc497762290 \h </w:instrText>
+              <w:instrText xml:space="preserve"> PAGEREF _Toc497843962 \h </w:instrText>
             </w:r>
             <w:r>
               <w:rPr>
@@ -642,7 +852,7 @@
                 <w:noProof/>
                 <w:webHidden/>
               </w:rPr>
-              <w:t>5</w:t>
+              <w:t>12</w:t>
             </w:r>
             <w:r>
               <w:rPr>
@@ -665,7 +875,7 @@
               <w:lang w:eastAsia="ru-RU"/>
             </w:rPr>
           </w:pPr>
-          <w:hyperlink w:anchor="_Toc497762291" w:history="1">
+          <w:hyperlink w:anchor="_Toc497843963" w:history="1">
             <w:r>
               <w:rPr>
                 <w:rStyle w:val="Hyperlink"/>
@@ -692,7 +902,7 @@
                 <w:noProof/>
                 <w:webHidden/>
               </w:rPr>
-              <w:instrText xml:space="preserve"> PAGEREF _Toc497762291 \h </w:instrText>
+              <w:instrText xml:space="preserve"> PAGEREF _Toc497843963 \h </w:instrText>
             </w:r>
             <w:r>
               <w:rPr>
@@ -712,7 +922,7 @@
                 <w:noProof/>
                 <w:webHidden/>
               </w:rPr>
-              <w:t>6</w:t>
+              <w:t>12</w:t>
             </w:r>
             <w:r>
               <w:rPr>
@@ -735,7 +945,7 @@
               <w:lang w:eastAsia="ru-RU"/>
             </w:rPr>
           </w:pPr>
-          <w:hyperlink w:anchor="_Toc497762292" w:history="1">
+          <w:hyperlink w:anchor="_Toc497843964" w:history="1">
             <w:r>
               <w:rPr>
                 <w:rStyle w:val="Hyperlink"/>
@@ -762,7 +972,7 @@
                 <w:noProof/>
                 <w:webHidden/>
               </w:rPr>
-              <w:instrText xml:space="preserve"> PAGEREF _Toc497762292 \h </w:instrText>
+              <w:instrText xml:space="preserve"> PAGEREF _Toc497843964 \h </w:instrText>
             </w:r>
             <w:r>
               <w:rPr>
@@ -782,7 +992,7 @@
                 <w:noProof/>
                 <w:webHidden/>
               </w:rPr>
-              <w:t>6</w:t>
+              <w:t>12</w:t>
             </w:r>
             <w:r>
               <w:rPr>
@@ -805,7 +1015,7 @@
               <w:lang w:eastAsia="ru-RU"/>
             </w:rPr>
           </w:pPr>
-          <w:hyperlink w:anchor="_Toc497762293" w:history="1">
+          <w:hyperlink w:anchor="_Toc497843965" w:history="1">
             <w:r>
               <w:rPr>
                 <w:rStyle w:val="Hyperlink"/>
@@ -832,7 +1042,7 @@
                 <w:noProof/>
                 <w:webHidden/>
               </w:rPr>
-              <w:instrText xml:space="preserve"> PAGEREF _Toc497762293 \h </w:instrText>
+              <w:instrText xml:space="preserve"> PAGEREF _Toc497843965 \h </w:instrText>
             </w:r>
             <w:r>
               <w:rPr>
@@ -852,7 +1062,7 @@
                 <w:noProof/>
                 <w:webHidden/>
               </w:rPr>
-              <w:t>6</w:t>
+              <w:t>13</w:t>
             </w:r>
             <w:r>
               <w:rPr>
@@ -875,7 +1085,7 @@
               <w:lang w:eastAsia="ru-RU"/>
             </w:rPr>
           </w:pPr>
-          <w:hyperlink w:anchor="_Toc497762294" w:history="1">
+          <w:hyperlink w:anchor="_Toc497843966" w:history="1">
             <w:r>
               <w:rPr>
                 <w:rStyle w:val="Hyperlink"/>
@@ -902,7 +1112,7 @@
                 <w:noProof/>
                 <w:webHidden/>
               </w:rPr>
-              <w:instrText xml:space="preserve"> PAGEREF _Toc497762294 \h </w:instrText>
+              <w:instrText xml:space="preserve"> PAGEREF _Toc497843966 \h </w:instrText>
             </w:r>
             <w:r>
               <w:rPr>
@@ -922,7 +1132,7 @@
                 <w:noProof/>
                 <w:webHidden/>
               </w:rPr>
-              <w:t>7</w:t>
+              <w:t>13</w:t>
             </w:r>
             <w:r>
               <w:rPr>
@@ -978,7 +1188,7 @@
           <w:b/>
         </w:rPr>
       </w:pPr>
-      <w:bookmarkStart w:id="0" w:name="_Toc497762283"/>
+      <w:bookmarkStart w:id="0" w:name="_Toc497843952"/>
       <w:r>
         <w:rPr>
           <w:rStyle w:val="Heading1Char"/>
@@ -1021,7 +1231,9 @@
         </w:rPr>
         <w:t>проекта.</w:t>
       </w:r>
+      <w:bookmarkStart w:id="1" w:name="_GoBack"/>
       <w:bookmarkEnd w:id="0"/>
+      <w:bookmarkEnd w:id="1"/>
     </w:p>
     <w:p>
       <w:pPr>
@@ -1105,11 +1317,11 @@
       <w:pPr>
         <w:pStyle w:val="Heading1"/>
       </w:pPr>
-      <w:bookmarkStart w:id="1" w:name="_Toc497762284"/>
+      <w:bookmarkStart w:id="2" w:name="_Toc497843953"/>
       <w:r>
         <w:t>Измеримые цели проекта и критерии успеха.</w:t>
       </w:r>
-      <w:bookmarkEnd w:id="1"/>
+      <w:bookmarkEnd w:id="2"/>
     </w:p>
     <w:p>
       <w:pPr>
@@ -1135,11 +1347,12 @@
       <w:pPr>
         <w:pStyle w:val="Heading1"/>
       </w:pPr>
-      <w:bookmarkStart w:id="2" w:name="_Toc497762285"/>
-      <w:r>
+      <w:bookmarkStart w:id="3" w:name="_Toc497843954"/>
+      <w:r>
+        <w:lastRenderedPageBreak/>
         <w:t>Высокоуровневые требования.</w:t>
       </w:r>
-      <w:bookmarkEnd w:id="2"/>
+      <w:bookmarkEnd w:id="3"/>
     </w:p>
     <w:p>
       <w:pPr>
@@ -1259,7 +1472,6 @@
           <w:sz w:val="28"/>
           <w:szCs w:val="32"/>
         </w:rPr>
-        <w:lastRenderedPageBreak/>
         <w:t>Реализованные</w:t>
       </w:r>
       <w:r>
@@ -1355,7 +1567,7 @@
           <w:highlight w:val="yellow"/>
         </w:rPr>
       </w:pPr>
-      <w:bookmarkStart w:id="3" w:name="_Toc497762286"/>
+      <w:bookmarkStart w:id="4" w:name="_Toc497843955"/>
       <w:r>
         <w:rPr>
           <w:highlight w:val="yellow"/>
@@ -1368,7 +1580,7 @@
         </w:rPr>
         <w:t>.</w:t>
       </w:r>
-      <w:bookmarkEnd w:id="3"/>
+      <w:bookmarkEnd w:id="4"/>
     </w:p>
     <w:p>
       <w:pPr>
@@ -1378,11 +1590,11 @@
           <w:lang w:val="en-US"/>
         </w:rPr>
       </w:pPr>
-      <w:bookmarkStart w:id="4" w:name="_Toc497762287"/>
+      <w:bookmarkStart w:id="5" w:name="_Toc497843956"/>
       <w:r>
         <w:t>Ограничения</w:t>
       </w:r>
-      <w:bookmarkEnd w:id="4"/>
+      <w:bookmarkEnd w:id="5"/>
     </w:p>
     <w:p>
       <w:pPr>
@@ -1413,7 +1625,7 @@
         <w:pStyle w:val="Heading2"/>
         <w:ind w:firstLine="708"/>
       </w:pPr>
-      <w:bookmarkStart w:id="5" w:name="_Toc497762288"/>
+      <w:bookmarkStart w:id="6" w:name="_Toc497843957"/>
       <w:r>
         <w:rPr>
           <w:rStyle w:val="Heading2Char"/>
@@ -1421,7 +1633,7 @@
         </w:rPr>
         <w:t>Допущения</w:t>
       </w:r>
-      <w:bookmarkEnd w:id="5"/>
+      <w:bookmarkEnd w:id="6"/>
     </w:p>
     <w:p>
       <w:pPr>
@@ -1456,23 +1668,25 @@
           <w:highlight w:val="yellow"/>
         </w:rPr>
       </w:pPr>
-      <w:bookmarkStart w:id="6" w:name="_Toc497762289"/>
+      <w:bookmarkStart w:id="7" w:name="_Toc497843958"/>
       <w:r>
         <w:rPr>
           <w:highlight w:val="yellow"/>
         </w:rPr>
         <w:t>Высокоуровневые описания и границы проекта.</w:t>
       </w:r>
-      <w:bookmarkEnd w:id="6"/>
+      <w:bookmarkEnd w:id="7"/>
     </w:p>
     <w:p>
       <w:pPr>
         <w:pStyle w:val="Heading2"/>
         <w:ind w:firstLine="708"/>
       </w:pPr>
+      <w:bookmarkStart w:id="8" w:name="_Toc497843959"/>
       <w:r>
         <w:t>Общий процесс игры</w:t>
       </w:r>
+      <w:bookmarkEnd w:id="8"/>
     </w:p>
     <w:p>
       <w:pPr>
@@ -1536,6 +1750,17 @@
     </w:p>
     <w:p>
       <w:pPr>
+        <w:pStyle w:val="Heading3"/>
+        <w:ind w:firstLine="708"/>
+      </w:pPr>
+      <w:bookmarkStart w:id="9" w:name="_Toc497843960"/>
+      <w:r>
+        <w:t>Магазин бойцов</w:t>
+      </w:r>
+      <w:bookmarkEnd w:id="9"/>
+    </w:p>
+    <w:p>
+      <w:pPr>
         <w:spacing w:line="360" w:lineRule="auto"/>
         <w:ind w:left="714" w:firstLine="702"/>
         <w:jc w:val="both"/>
@@ -1623,6 +1848,7 @@
           <w:sz w:val="28"/>
           <w:szCs w:val="32"/>
         </w:rPr>
+        <w:lastRenderedPageBreak/>
         <w:t xml:space="preserve">Обновить список бойцов, выставленных на продажу магазином, можно за 20 золотых </w:t>
       </w:r>
       <w:r>
@@ -1715,7 +1941,6 @@
           <w:sz w:val="28"/>
           <w:szCs w:val="32"/>
         </w:rPr>
-        <w:lastRenderedPageBreak/>
         <w:t xml:space="preserve">Игрок может купить себе бойца если у него достаточно золота и </w:t>
       </w:r>
       <w:r>
@@ -1789,6 +2014,21 @@
         </w:rPr>
         <w:t>.</w:t>
       </w:r>
+    </w:p>
+    <w:p>
+      <w:pPr>
+        <w:pStyle w:val="Heading3"/>
+        <w:ind w:left="708" w:firstLine="708"/>
+        <w:rPr>
+          <w:rFonts w:cs="Times New Roman"/>
+          <w:szCs w:val="32"/>
+        </w:rPr>
+      </w:pPr>
+      <w:bookmarkStart w:id="10" w:name="_Toc497843961"/>
+      <w:r>
+        <w:t>Карта бойца</w:t>
+      </w:r>
+      <w:bookmarkEnd w:id="10"/>
     </w:p>
     <w:p>
       <w:pPr>
@@ -2249,6 +2489,7 @@
           <w:sz w:val="28"/>
           <w:szCs w:val="32"/>
         </w:rPr>
+        <w:lastRenderedPageBreak/>
         <w:t>Стоимость</w:t>
       </w:r>
       <w:r>
@@ -2323,7 +2564,6 @@
           <w:szCs w:val="32"/>
           <w:highlight w:val="yellow"/>
         </w:rPr>
-        <w:lastRenderedPageBreak/>
         <w:t>Бойца могут быть проданы игроком за половину стоимости.</w:t>
       </w:r>
     </w:p>
@@ -2777,6 +3017,7 @@
           <w:sz w:val="28"/>
           <w:szCs w:val="32"/>
         </w:rPr>
+        <w:lastRenderedPageBreak/>
         <w:t>Название предмета</w:t>
       </w:r>
       <w:r>
@@ -2963,7 +3204,6 @@
           <w:sz w:val="28"/>
           <w:szCs w:val="32"/>
         </w:rPr>
-        <w:lastRenderedPageBreak/>
         <w:t xml:space="preserve">У </w:t>
       </w:r>
       <w:r>
@@ -3320,8 +3560,14 @@
         </w:rPr>
         <w:t>.</w:t>
       </w:r>
-      <w:bookmarkStart w:id="7" w:name="_GoBack"/>
-      <w:bookmarkEnd w:id="7"/>
+      <w:r>
+        <w:rPr>
+          <w:rFonts w:ascii="Times New Roman" w:hAnsi="Times New Roman" w:cs="Times New Roman"/>
+          <w:sz w:val="28"/>
+          <w:szCs w:val="32"/>
+        </w:rPr>
+        <w:t xml:space="preserve"> Купленная экипировка появляется в общем хранилище.</w:t>
+      </w:r>
     </w:p>
     <w:p>
       <w:pPr>
@@ -3334,6 +3580,16 @@
           <w:szCs w:val="32"/>
         </w:rPr>
       </w:pPr>
+      <w:r>
+        <w:rPr>
+          <w:rFonts w:ascii="Times New Roman" w:hAnsi="Times New Roman" w:cs="Times New Roman"/>
+          <w:sz w:val="28"/>
+          <w:szCs w:val="32"/>
+          <w:highlight w:val="yellow"/>
+        </w:rPr>
+        <w:lastRenderedPageBreak/>
+        <w:t>Вся экипировка в игре создана изначальна и не генерируется в процессе игры.</w:t>
+      </w:r>
     </w:p>
     <w:p>
       <w:pPr>
@@ -3346,6 +3602,14 @@
           <w:szCs w:val="32"/>
         </w:rPr>
       </w:pPr>
+      <w:r>
+        <w:rPr>
+          <w:rFonts w:ascii="Times New Roman" w:hAnsi="Times New Roman" w:cs="Times New Roman"/>
+          <w:sz w:val="28"/>
+          <w:szCs w:val="32"/>
+        </w:rPr>
+        <w:t>Панель экипировки бойца содержит информацию аналогичную окну с расширенной информацией и дополнительно слоты с экипировкой персонажа.</w:t>
+      </w:r>
     </w:p>
     <w:p>
       <w:pPr>
@@ -3358,6 +3622,46 @@
           <w:szCs w:val="32"/>
         </w:rPr>
       </w:pPr>
+      <w:r>
+        <w:rPr>
+          <w:rFonts w:ascii="Times New Roman" w:hAnsi="Times New Roman" w:cs="Times New Roman"/>
+          <w:sz w:val="28"/>
+          <w:szCs w:val="32"/>
+        </w:rPr>
+        <w:t xml:space="preserve">Также на данной панели происходит распределение очков характеристик бойца. Для того чтобы вложить очко характеристик в одну из основных характеристик, необходимо нажать на кнопку </w:t>
+      </w:r>
+      <w:r>
+        <w:rPr>
+          <w:rFonts w:ascii="Times New Roman" w:hAnsi="Times New Roman" w:cs="Times New Roman"/>
+          <w:sz w:val="28"/>
+          <w:szCs w:val="32"/>
+        </w:rPr>
+        <w:t>«</w:t>
+      </w:r>
+      <w:r>
+        <w:rPr>
+          <w:rFonts w:ascii="Times New Roman" w:hAnsi="Times New Roman" w:cs="Times New Roman"/>
+          <w:sz w:val="28"/>
+          <w:szCs w:val="32"/>
+        </w:rPr>
+        <w:t>+</w:t>
+      </w:r>
+      <w:r>
+        <w:rPr>
+          <w:rFonts w:ascii="Times New Roman" w:hAnsi="Times New Roman" w:cs="Times New Roman"/>
+          <w:sz w:val="28"/>
+          <w:szCs w:val="32"/>
+        </w:rPr>
+        <w:t>»</w:t>
+      </w:r>
+      <w:r>
+        <w:rPr>
+          <w:rFonts w:ascii="Times New Roman" w:hAnsi="Times New Roman" w:cs="Times New Roman"/>
+          <w:sz w:val="28"/>
+          <w:szCs w:val="32"/>
+        </w:rPr>
+        <w:t xml:space="preserve"> рядом с повышаемой характеристикой. </w:t>
+      </w:r>
     </w:p>
     <w:p>
       <w:pPr>
@@ -3370,10 +3674,1358 @@
           <w:szCs w:val="32"/>
         </w:rPr>
       </w:pPr>
-    </w:p>
-    <w:p>
-      <w:pPr>
-        <w:spacing w:line="360" w:lineRule="auto"/>
+      <w:r>
+        <w:rPr>
+          <w:rFonts w:ascii="Times New Roman" w:hAnsi="Times New Roman" w:cs="Times New Roman"/>
+          <w:sz w:val="28"/>
+          <w:szCs w:val="32"/>
+        </w:rPr>
+        <w:t>При наведении курсора на основные характеристики появляется окно с их кратким описанием.</w:t>
+      </w:r>
+    </w:p>
+    <w:p>
+      <w:pPr>
+        <w:spacing w:line="360" w:lineRule="auto"/>
+        <w:ind w:left="714" w:firstLine="702"/>
+        <w:jc w:val="both"/>
+        <w:rPr>
+          <w:rFonts w:ascii="Times New Roman" w:hAnsi="Times New Roman" w:cs="Times New Roman"/>
+          <w:sz w:val="28"/>
+          <w:szCs w:val="32"/>
+        </w:rPr>
+      </w:pPr>
+      <w:r>
+        <w:rPr>
+          <w:rFonts w:ascii="Times New Roman" w:hAnsi="Times New Roman" w:cs="Times New Roman"/>
+          <w:sz w:val="28"/>
+          <w:szCs w:val="32"/>
+        </w:rPr>
+        <w:t xml:space="preserve">В данном окне возможно совершить продажу бойца по цене равной половине стоимости. </w:t>
+      </w:r>
+    </w:p>
+    <w:p>
+      <w:pPr>
+        <w:spacing w:line="360" w:lineRule="auto"/>
+        <w:ind w:left="714" w:firstLine="702"/>
+        <w:jc w:val="both"/>
+        <w:rPr>
+          <w:rFonts w:ascii="Times New Roman" w:hAnsi="Times New Roman" w:cs="Times New Roman"/>
+          <w:sz w:val="28"/>
+          <w:szCs w:val="32"/>
+        </w:rPr>
+      </w:pPr>
+      <w:r>
+        <w:rPr>
+          <w:rFonts w:ascii="Times New Roman" w:hAnsi="Times New Roman" w:cs="Times New Roman"/>
+          <w:sz w:val="28"/>
+          <w:szCs w:val="32"/>
+        </w:rPr>
+        <w:t xml:space="preserve">Для того чтобы продать бойца необходимо нажать кнопку </w:t>
+      </w:r>
+      <w:r>
+        <w:rPr>
+          <w:rFonts w:ascii="Times New Roman" w:hAnsi="Times New Roman" w:cs="Times New Roman"/>
+          <w:sz w:val="28"/>
+          <w:szCs w:val="32"/>
+        </w:rPr>
+        <w:t>«</w:t>
+      </w:r>
+      <w:r>
+        <w:rPr>
+          <w:rFonts w:ascii="Times New Roman" w:hAnsi="Times New Roman" w:cs="Times New Roman"/>
+          <w:sz w:val="28"/>
+          <w:szCs w:val="32"/>
+        </w:rPr>
+        <w:t>Продать</w:t>
+      </w:r>
+      <w:r>
+        <w:rPr>
+          <w:rFonts w:ascii="Times New Roman" w:hAnsi="Times New Roman" w:cs="Times New Roman"/>
+          <w:sz w:val="28"/>
+          <w:szCs w:val="32"/>
+        </w:rPr>
+        <w:t>»</w:t>
+      </w:r>
+      <w:r>
+        <w:rPr>
+          <w:rFonts w:ascii="Times New Roman" w:hAnsi="Times New Roman" w:cs="Times New Roman"/>
+          <w:sz w:val="28"/>
+          <w:szCs w:val="32"/>
+        </w:rPr>
+        <w:t>.</w:t>
+      </w:r>
+    </w:p>
+    <w:p>
+      <w:pPr>
+        <w:spacing w:line="360" w:lineRule="auto"/>
+        <w:ind w:left="714" w:firstLine="702"/>
+        <w:jc w:val="both"/>
+        <w:rPr>
+          <w:rFonts w:ascii="Times New Roman" w:hAnsi="Times New Roman" w:cs="Times New Roman"/>
+          <w:sz w:val="28"/>
+          <w:szCs w:val="32"/>
+        </w:rPr>
+      </w:pPr>
+      <w:r>
+        <w:rPr>
+          <w:rFonts w:ascii="Times New Roman" w:hAnsi="Times New Roman" w:cs="Times New Roman"/>
+          <w:sz w:val="28"/>
+          <w:szCs w:val="32"/>
+        </w:rPr>
+        <w:t xml:space="preserve">На уровне </w:t>
+      </w:r>
+      <w:r>
+        <w:rPr>
+          <w:rFonts w:ascii="Times New Roman" w:hAnsi="Times New Roman" w:cs="Times New Roman"/>
+          <w:sz w:val="28"/>
+          <w:szCs w:val="32"/>
+        </w:rPr>
+        <w:t>«</w:t>
+      </w:r>
+      <w:r>
+        <w:rPr>
+          <w:rFonts w:ascii="Times New Roman" w:hAnsi="Times New Roman" w:cs="Times New Roman"/>
+          <w:sz w:val="28"/>
+          <w:szCs w:val="32"/>
+        </w:rPr>
+        <w:t>Тренировочная площадка</w:t>
+      </w:r>
+      <w:r>
+        <w:rPr>
+          <w:rFonts w:ascii="Times New Roman" w:hAnsi="Times New Roman" w:cs="Times New Roman"/>
+          <w:sz w:val="28"/>
+          <w:szCs w:val="32"/>
+        </w:rPr>
+        <w:t>»</w:t>
+      </w:r>
+      <w:r>
+        <w:rPr>
+          <w:rFonts w:ascii="Times New Roman" w:hAnsi="Times New Roman" w:cs="Times New Roman"/>
+          <w:sz w:val="28"/>
+          <w:szCs w:val="32"/>
+        </w:rPr>
+        <w:t xml:space="preserve"> осуществляется поиск боя.</w:t>
+      </w:r>
+    </w:p>
+    <w:p>
+      <w:pPr>
+        <w:spacing w:line="360" w:lineRule="auto"/>
+        <w:ind w:left="714" w:firstLine="702"/>
+        <w:jc w:val="both"/>
+        <w:rPr>
+          <w:rFonts w:ascii="Times New Roman" w:hAnsi="Times New Roman" w:cs="Times New Roman"/>
+          <w:sz w:val="28"/>
+          <w:szCs w:val="32"/>
+        </w:rPr>
+      </w:pPr>
+      <w:r>
+        <w:rPr>
+          <w:rFonts w:ascii="Times New Roman" w:hAnsi="Times New Roman" w:cs="Times New Roman"/>
+          <w:sz w:val="28"/>
+          <w:szCs w:val="32"/>
+        </w:rPr>
+        <w:t xml:space="preserve">Попасть в меню поиска боя можно нажав на кнопку </w:t>
+      </w:r>
+      <w:r>
+        <w:rPr>
+          <w:rFonts w:ascii="Times New Roman" w:hAnsi="Times New Roman" w:cs="Times New Roman"/>
+          <w:sz w:val="28"/>
+          <w:szCs w:val="32"/>
+        </w:rPr>
+        <w:t>«</w:t>
+      </w:r>
+      <w:r>
+        <w:rPr>
+          <w:rFonts w:ascii="Times New Roman" w:hAnsi="Times New Roman" w:cs="Times New Roman"/>
+          <w:sz w:val="28"/>
+          <w:szCs w:val="32"/>
+        </w:rPr>
+        <w:t>Поиск боя</w:t>
+      </w:r>
+      <w:r>
+        <w:rPr>
+          <w:rFonts w:ascii="Times New Roman" w:hAnsi="Times New Roman" w:cs="Times New Roman"/>
+          <w:sz w:val="28"/>
+          <w:szCs w:val="32"/>
+        </w:rPr>
+        <w:t>»</w:t>
+      </w:r>
+      <w:r>
+        <w:rPr>
+          <w:rFonts w:ascii="Times New Roman" w:hAnsi="Times New Roman" w:cs="Times New Roman"/>
+          <w:sz w:val="28"/>
+          <w:szCs w:val="32"/>
+        </w:rPr>
+        <w:t>.</w:t>
+      </w:r>
+      <w:r>
+        <w:rPr>
+          <w:rFonts w:ascii="Times New Roman" w:hAnsi="Times New Roman" w:cs="Times New Roman"/>
+          <w:sz w:val="28"/>
+          <w:szCs w:val="32"/>
+        </w:rPr>
+        <w:t xml:space="preserve"> </w:t>
+      </w:r>
+    </w:p>
+    <w:p>
+      <w:pPr>
+        <w:spacing w:line="360" w:lineRule="auto"/>
+        <w:ind w:left="714" w:firstLine="702"/>
+        <w:jc w:val="both"/>
+        <w:rPr>
+          <w:rFonts w:ascii="Times New Roman" w:hAnsi="Times New Roman" w:cs="Times New Roman"/>
+          <w:sz w:val="28"/>
+          <w:szCs w:val="32"/>
+          <w:lang w:val="en-US"/>
+        </w:rPr>
+      </w:pPr>
+      <w:r>
+        <w:rPr>
+          <w:rFonts w:ascii="Times New Roman" w:hAnsi="Times New Roman" w:cs="Times New Roman"/>
+          <w:sz w:val="28"/>
+          <w:szCs w:val="32"/>
+        </w:rPr>
+        <w:t>Данное меню содержит</w:t>
+      </w:r>
+      <w:r>
+        <w:rPr>
+          <w:rFonts w:ascii="Times New Roman" w:hAnsi="Times New Roman" w:cs="Times New Roman"/>
+          <w:sz w:val="28"/>
+          <w:szCs w:val="32"/>
+          <w:lang w:val="en-US"/>
+        </w:rPr>
+        <w:t>:</w:t>
+      </w:r>
+    </w:p>
+    <w:p>
+      <w:pPr>
+        <w:pStyle w:val="ListParagraph"/>
+        <w:numPr>
+          <w:ilvl w:val="0"/>
+          <w:numId w:val="16"/>
+        </w:numPr>
+        <w:spacing w:line="360" w:lineRule="auto"/>
+        <w:jc w:val="both"/>
+        <w:rPr>
+          <w:rFonts w:ascii="Times New Roman" w:hAnsi="Times New Roman" w:cs="Times New Roman"/>
+          <w:sz w:val="28"/>
+          <w:szCs w:val="32"/>
+        </w:rPr>
+      </w:pPr>
+      <w:r>
+        <w:rPr>
+          <w:rFonts w:ascii="Times New Roman" w:hAnsi="Times New Roman" w:cs="Times New Roman"/>
+          <w:sz w:val="28"/>
+          <w:szCs w:val="32"/>
+        </w:rPr>
+        <w:t>Список бойцов игрока, участвующих в бою</w:t>
+      </w:r>
+      <w:r>
+        <w:rPr>
+          <w:rFonts w:ascii="Times New Roman" w:hAnsi="Times New Roman" w:cs="Times New Roman"/>
+          <w:sz w:val="28"/>
+          <w:szCs w:val="32"/>
+        </w:rPr>
+        <w:t>;</w:t>
+      </w:r>
+    </w:p>
+    <w:p>
+      <w:pPr>
+        <w:pStyle w:val="ListParagraph"/>
+        <w:numPr>
+          <w:ilvl w:val="0"/>
+          <w:numId w:val="16"/>
+        </w:numPr>
+        <w:spacing w:line="360" w:lineRule="auto"/>
+        <w:jc w:val="both"/>
+        <w:rPr>
+          <w:rFonts w:ascii="Times New Roman" w:hAnsi="Times New Roman" w:cs="Times New Roman"/>
+          <w:sz w:val="28"/>
+          <w:szCs w:val="32"/>
+        </w:rPr>
+      </w:pPr>
+      <w:r>
+        <w:rPr>
+          <w:rFonts w:ascii="Times New Roman" w:hAnsi="Times New Roman" w:cs="Times New Roman"/>
+          <w:sz w:val="28"/>
+          <w:szCs w:val="32"/>
+        </w:rPr>
+        <w:t>Список бойцов противника</w:t>
+      </w:r>
+      <w:r>
+        <w:rPr>
+          <w:rFonts w:ascii="Times New Roman" w:hAnsi="Times New Roman" w:cs="Times New Roman"/>
+          <w:sz w:val="28"/>
+          <w:szCs w:val="32"/>
+          <w:lang w:val="en-US"/>
+        </w:rPr>
+        <w:t>;</w:t>
+      </w:r>
+    </w:p>
+    <w:p>
+      <w:pPr>
+        <w:pStyle w:val="ListParagraph"/>
+        <w:numPr>
+          <w:ilvl w:val="0"/>
+          <w:numId w:val="16"/>
+        </w:numPr>
+        <w:spacing w:line="360" w:lineRule="auto"/>
+        <w:jc w:val="both"/>
+        <w:rPr>
+          <w:rFonts w:ascii="Times New Roman" w:hAnsi="Times New Roman" w:cs="Times New Roman"/>
+          <w:sz w:val="28"/>
+          <w:szCs w:val="32"/>
+        </w:rPr>
+      </w:pPr>
+      <w:r>
+        <w:rPr>
+          <w:rFonts w:ascii="Times New Roman" w:hAnsi="Times New Roman" w:cs="Times New Roman"/>
+          <w:sz w:val="28"/>
+          <w:szCs w:val="32"/>
+        </w:rPr>
+        <w:t>Показатель сложности боя.</w:t>
+      </w:r>
+    </w:p>
+    <w:p>
+      <w:pPr>
+        <w:spacing w:line="360" w:lineRule="auto"/>
+        <w:ind w:left="714" w:firstLine="702"/>
+        <w:jc w:val="both"/>
+        <w:rPr>
+          <w:rFonts w:ascii="Times New Roman" w:hAnsi="Times New Roman" w:cs="Times New Roman"/>
+          <w:sz w:val="28"/>
+          <w:szCs w:val="32"/>
+        </w:rPr>
+      </w:pPr>
+      <w:r>
+        <w:rPr>
+          <w:rFonts w:ascii="Times New Roman" w:hAnsi="Times New Roman" w:cs="Times New Roman"/>
+          <w:sz w:val="28"/>
+          <w:szCs w:val="32"/>
+        </w:rPr>
+        <w:t xml:space="preserve">Поиск боя осуществляется нажатием кнопки </w:t>
+      </w:r>
+      <w:r>
+        <w:rPr>
+          <w:rFonts w:ascii="Times New Roman" w:hAnsi="Times New Roman" w:cs="Times New Roman"/>
+          <w:sz w:val="28"/>
+          <w:szCs w:val="32"/>
+        </w:rPr>
+        <w:t>«</w:t>
+      </w:r>
+      <w:r>
+        <w:rPr>
+          <w:rFonts w:ascii="Times New Roman" w:hAnsi="Times New Roman" w:cs="Times New Roman"/>
+          <w:sz w:val="28"/>
+          <w:szCs w:val="32"/>
+        </w:rPr>
+        <w:t>Найти бой</w:t>
+      </w:r>
+      <w:r>
+        <w:rPr>
+          <w:rFonts w:ascii="Times New Roman" w:hAnsi="Times New Roman" w:cs="Times New Roman"/>
+          <w:sz w:val="28"/>
+          <w:szCs w:val="32"/>
+        </w:rPr>
+        <w:t>»</w:t>
+      </w:r>
+      <w:r>
+        <w:rPr>
+          <w:rFonts w:ascii="Times New Roman" w:hAnsi="Times New Roman" w:cs="Times New Roman"/>
+          <w:sz w:val="28"/>
+          <w:szCs w:val="32"/>
+        </w:rPr>
+        <w:t xml:space="preserve">. </w:t>
+      </w:r>
+      <w:r>
+        <w:rPr>
+          <w:rFonts w:ascii="Times New Roman" w:hAnsi="Times New Roman" w:cs="Times New Roman"/>
+          <w:sz w:val="28"/>
+          <w:szCs w:val="32"/>
+          <w:highlight w:val="yellow"/>
+        </w:rPr>
+        <w:t>Стоимость поиска боя – 5 золотых</w:t>
+      </w:r>
+      <w:r>
+        <w:rPr>
+          <w:rFonts w:ascii="Times New Roman" w:hAnsi="Times New Roman" w:cs="Times New Roman"/>
+          <w:sz w:val="28"/>
+          <w:szCs w:val="32"/>
+        </w:rPr>
+        <w:t xml:space="preserve">. При поиске боя список бойцов противника заполняется </w:t>
+      </w:r>
+      <w:r>
+        <w:rPr>
+          <w:rFonts w:ascii="Times New Roman" w:hAnsi="Times New Roman" w:cs="Times New Roman"/>
+          <w:sz w:val="28"/>
+          <w:szCs w:val="32"/>
+          <w:highlight w:val="yellow"/>
+        </w:rPr>
+        <w:t>сгенерированными бойцами</w:t>
+      </w:r>
+      <w:r>
+        <w:rPr>
+          <w:rFonts w:ascii="Times New Roman" w:hAnsi="Times New Roman" w:cs="Times New Roman"/>
+          <w:sz w:val="28"/>
+          <w:szCs w:val="32"/>
+        </w:rPr>
+        <w:t xml:space="preserve">. </w:t>
+      </w:r>
+      <w:r>
+        <w:rPr>
+          <w:rFonts w:ascii="Times New Roman" w:hAnsi="Times New Roman" w:cs="Times New Roman"/>
+          <w:sz w:val="28"/>
+          <w:szCs w:val="32"/>
+          <w:highlight w:val="yellow"/>
+        </w:rPr>
+        <w:t>Генерация бойцов противника происходит аналогично генерации бойцов в магазине</w:t>
+      </w:r>
+      <w:r>
+        <w:rPr>
+          <w:rFonts w:ascii="Times New Roman" w:hAnsi="Times New Roman" w:cs="Times New Roman"/>
+          <w:sz w:val="28"/>
+          <w:szCs w:val="32"/>
+        </w:rPr>
+        <w:t>.</w:t>
+      </w:r>
+    </w:p>
+    <w:p>
+      <w:pPr>
+        <w:spacing w:line="360" w:lineRule="auto"/>
+        <w:ind w:left="714" w:firstLine="702"/>
+        <w:jc w:val="both"/>
+        <w:rPr>
+          <w:rFonts w:ascii="Times New Roman" w:hAnsi="Times New Roman" w:cs="Times New Roman"/>
+          <w:sz w:val="28"/>
+          <w:szCs w:val="32"/>
+        </w:rPr>
+      </w:pPr>
+      <w:r>
+        <w:rPr>
+          <w:rFonts w:ascii="Times New Roman" w:hAnsi="Times New Roman" w:cs="Times New Roman"/>
+          <w:sz w:val="28"/>
+          <w:szCs w:val="32"/>
+        </w:rPr>
+        <w:lastRenderedPageBreak/>
+        <w:t>Игрок может добавить бойцов в список участвующих в бою нажатие ЛКМ по карте бойца из списка бойцов при открытом меню поиска боя.</w:t>
+      </w:r>
+    </w:p>
+    <w:p>
+      <w:pPr>
+        <w:spacing w:line="360" w:lineRule="auto"/>
+        <w:ind w:left="714" w:firstLine="702"/>
+        <w:jc w:val="both"/>
+        <w:rPr>
+          <w:rFonts w:ascii="Times New Roman" w:hAnsi="Times New Roman" w:cs="Times New Roman"/>
+          <w:sz w:val="28"/>
+          <w:szCs w:val="32"/>
+        </w:rPr>
+      </w:pPr>
+      <w:r>
+        <w:rPr>
+          <w:rFonts w:ascii="Times New Roman" w:hAnsi="Times New Roman" w:cs="Times New Roman"/>
+          <w:sz w:val="28"/>
+          <w:szCs w:val="32"/>
+        </w:rPr>
+        <w:t>Для возврата бойца обратно в список бойцов необходимо кликнуть ЛКМ по карте бойца в списке бойцов, участвующих в бою.</w:t>
+      </w:r>
+    </w:p>
+    <w:p>
+      <w:pPr>
+        <w:spacing w:line="360" w:lineRule="auto"/>
+        <w:ind w:left="714" w:firstLine="702"/>
+        <w:jc w:val="both"/>
+        <w:rPr>
+          <w:rFonts w:ascii="Times New Roman" w:hAnsi="Times New Roman" w:cs="Times New Roman"/>
+          <w:sz w:val="28"/>
+          <w:szCs w:val="32"/>
+        </w:rPr>
+      </w:pPr>
+      <w:r>
+        <w:rPr>
+          <w:rFonts w:ascii="Times New Roman" w:hAnsi="Times New Roman" w:cs="Times New Roman"/>
+          <w:sz w:val="28"/>
+          <w:szCs w:val="32"/>
+        </w:rPr>
+        <w:t xml:space="preserve">Показатель сложности боя отображает приблизительную сложность боя. Он рассчитывается как разность между суммарной опасностью бойцов из списка бойцов игрока, участвующих в бою и суммарной опасностью бойцов из списка бойцов противника. </w:t>
+      </w:r>
+    </w:p>
+    <w:p>
+      <w:pPr>
+        <w:spacing w:line="360" w:lineRule="auto"/>
+        <w:ind w:left="714" w:firstLine="702"/>
+        <w:jc w:val="both"/>
+        <w:rPr>
+          <w:rFonts w:ascii="Times New Roman" w:hAnsi="Times New Roman" w:cs="Times New Roman"/>
+          <w:sz w:val="28"/>
+          <w:szCs w:val="32"/>
+          <w:highlight w:val="yellow"/>
+        </w:rPr>
+      </w:pPr>
+      <w:r>
+        <w:rPr>
+          <w:rFonts w:ascii="Times New Roman" w:hAnsi="Times New Roman" w:cs="Times New Roman"/>
+          <w:sz w:val="28"/>
+          <w:szCs w:val="32"/>
+          <w:highlight w:val="yellow"/>
+        </w:rPr>
+        <w:t>Показатель может принимать следующие значения:</w:t>
+      </w:r>
+    </w:p>
+    <w:p>
+      <w:pPr>
+        <w:pStyle w:val="ListParagraph"/>
+        <w:numPr>
+          <w:ilvl w:val="0"/>
+          <w:numId w:val="17"/>
+        </w:numPr>
+        <w:spacing w:line="360" w:lineRule="auto"/>
+        <w:jc w:val="both"/>
+        <w:rPr>
+          <w:rFonts w:ascii="Times New Roman" w:hAnsi="Times New Roman" w:cs="Times New Roman"/>
+          <w:sz w:val="28"/>
+          <w:szCs w:val="32"/>
+          <w:highlight w:val="yellow"/>
+        </w:rPr>
+      </w:pPr>
+      <w:r>
+        <w:rPr>
+          <w:rFonts w:ascii="Times New Roman" w:hAnsi="Times New Roman" w:cs="Times New Roman"/>
+          <w:sz w:val="28"/>
+          <w:szCs w:val="32"/>
+          <w:highlight w:val="yellow"/>
+        </w:rPr>
+        <w:t>«</w:t>
+      </w:r>
+      <w:r>
+        <w:rPr>
+          <w:rFonts w:ascii="Times New Roman" w:hAnsi="Times New Roman" w:cs="Times New Roman"/>
+          <w:sz w:val="28"/>
+          <w:szCs w:val="32"/>
+          <w:highlight w:val="yellow"/>
+        </w:rPr>
+        <w:t>Низкая</w:t>
+      </w:r>
+      <w:r>
+        <w:rPr>
+          <w:rFonts w:ascii="Times New Roman" w:hAnsi="Times New Roman" w:cs="Times New Roman"/>
+          <w:sz w:val="28"/>
+          <w:szCs w:val="32"/>
+          <w:highlight w:val="yellow"/>
+        </w:rPr>
+        <w:t>»</w:t>
+      </w:r>
+      <w:r>
+        <w:rPr>
+          <w:rFonts w:ascii="Times New Roman" w:hAnsi="Times New Roman" w:cs="Times New Roman"/>
+          <w:sz w:val="28"/>
+          <w:szCs w:val="32"/>
+          <w:highlight w:val="yellow"/>
+        </w:rPr>
+        <w:t>, зеленый цвет текста</w:t>
+      </w:r>
+      <w:r>
+        <w:rPr>
+          <w:rFonts w:ascii="Times New Roman" w:hAnsi="Times New Roman" w:cs="Times New Roman"/>
+          <w:sz w:val="28"/>
+          <w:szCs w:val="32"/>
+          <w:highlight w:val="yellow"/>
+          <w:lang w:val="en-US"/>
+        </w:rPr>
+        <w:t>;</w:t>
+      </w:r>
+    </w:p>
+    <w:p>
+      <w:pPr>
+        <w:pStyle w:val="ListParagraph"/>
+        <w:numPr>
+          <w:ilvl w:val="0"/>
+          <w:numId w:val="17"/>
+        </w:numPr>
+        <w:spacing w:line="360" w:lineRule="auto"/>
+        <w:jc w:val="both"/>
+        <w:rPr>
+          <w:rFonts w:ascii="Times New Roman" w:hAnsi="Times New Roman" w:cs="Times New Roman"/>
+          <w:sz w:val="28"/>
+          <w:szCs w:val="32"/>
+          <w:highlight w:val="yellow"/>
+        </w:rPr>
+      </w:pPr>
+      <w:r>
+        <w:rPr>
+          <w:rFonts w:ascii="Times New Roman" w:hAnsi="Times New Roman" w:cs="Times New Roman"/>
+          <w:sz w:val="28"/>
+          <w:szCs w:val="32"/>
+          <w:highlight w:val="yellow"/>
+        </w:rPr>
+        <w:t>«</w:t>
+      </w:r>
+      <w:r>
+        <w:rPr>
+          <w:rFonts w:ascii="Times New Roman" w:hAnsi="Times New Roman" w:cs="Times New Roman"/>
+          <w:sz w:val="28"/>
+          <w:szCs w:val="32"/>
+          <w:highlight w:val="yellow"/>
+        </w:rPr>
+        <w:t>Средняя</w:t>
+      </w:r>
+      <w:r>
+        <w:rPr>
+          <w:rFonts w:ascii="Times New Roman" w:hAnsi="Times New Roman" w:cs="Times New Roman"/>
+          <w:sz w:val="28"/>
+          <w:szCs w:val="32"/>
+          <w:highlight w:val="yellow"/>
+        </w:rPr>
+        <w:t xml:space="preserve">», </w:t>
+      </w:r>
+      <w:r>
+        <w:rPr>
+          <w:rFonts w:ascii="Times New Roman" w:hAnsi="Times New Roman" w:cs="Times New Roman"/>
+          <w:sz w:val="28"/>
+          <w:szCs w:val="32"/>
+          <w:highlight w:val="yellow"/>
+        </w:rPr>
+        <w:t>желтый/оранжевый</w:t>
+      </w:r>
+      <w:r>
+        <w:rPr>
+          <w:rFonts w:ascii="Times New Roman" w:hAnsi="Times New Roman" w:cs="Times New Roman"/>
+          <w:sz w:val="28"/>
+          <w:szCs w:val="32"/>
+          <w:highlight w:val="yellow"/>
+        </w:rPr>
+        <w:t xml:space="preserve"> цвет текста;</w:t>
+      </w:r>
+    </w:p>
+    <w:p>
+      <w:pPr>
+        <w:pStyle w:val="ListParagraph"/>
+        <w:numPr>
+          <w:ilvl w:val="0"/>
+          <w:numId w:val="17"/>
+        </w:numPr>
+        <w:spacing w:line="360" w:lineRule="auto"/>
+        <w:jc w:val="both"/>
+        <w:rPr>
+          <w:rFonts w:ascii="Times New Roman" w:hAnsi="Times New Roman" w:cs="Times New Roman"/>
+          <w:sz w:val="28"/>
+          <w:szCs w:val="32"/>
+          <w:highlight w:val="yellow"/>
+        </w:rPr>
+      </w:pPr>
+      <w:r>
+        <w:rPr>
+          <w:rFonts w:ascii="Times New Roman" w:hAnsi="Times New Roman" w:cs="Times New Roman"/>
+          <w:sz w:val="28"/>
+          <w:szCs w:val="32"/>
+          <w:highlight w:val="yellow"/>
+        </w:rPr>
+        <w:t>«</w:t>
+      </w:r>
+      <w:r>
+        <w:rPr>
+          <w:rFonts w:ascii="Times New Roman" w:hAnsi="Times New Roman" w:cs="Times New Roman"/>
+          <w:sz w:val="28"/>
+          <w:szCs w:val="32"/>
+          <w:highlight w:val="yellow"/>
+        </w:rPr>
+        <w:t>Высокая</w:t>
+      </w:r>
+      <w:r>
+        <w:rPr>
+          <w:rFonts w:ascii="Times New Roman" w:hAnsi="Times New Roman" w:cs="Times New Roman"/>
+          <w:sz w:val="28"/>
+          <w:szCs w:val="32"/>
+          <w:highlight w:val="yellow"/>
+        </w:rPr>
+        <w:t xml:space="preserve">», </w:t>
+      </w:r>
+      <w:r>
+        <w:rPr>
+          <w:rFonts w:ascii="Times New Roman" w:hAnsi="Times New Roman" w:cs="Times New Roman"/>
+          <w:sz w:val="28"/>
+          <w:szCs w:val="32"/>
+          <w:highlight w:val="yellow"/>
+        </w:rPr>
+        <w:t xml:space="preserve">красный </w:t>
+      </w:r>
+      <w:r>
+        <w:rPr>
+          <w:rFonts w:ascii="Times New Roman" w:hAnsi="Times New Roman" w:cs="Times New Roman"/>
+          <w:sz w:val="28"/>
+          <w:szCs w:val="32"/>
+          <w:highlight w:val="yellow"/>
+        </w:rPr>
+        <w:t>цвет текста</w:t>
+      </w:r>
+      <w:r>
+        <w:rPr>
+          <w:rFonts w:ascii="Times New Roman" w:hAnsi="Times New Roman" w:cs="Times New Roman"/>
+          <w:sz w:val="28"/>
+          <w:szCs w:val="32"/>
+          <w:highlight w:val="yellow"/>
+          <w:lang w:val="en-US"/>
+        </w:rPr>
+        <w:t>.</w:t>
+      </w:r>
+    </w:p>
+    <w:p>
+      <w:pPr>
+        <w:spacing w:line="360" w:lineRule="auto"/>
+        <w:ind w:left="714" w:firstLine="702"/>
+        <w:jc w:val="both"/>
+        <w:rPr>
+          <w:rFonts w:ascii="Times New Roman" w:hAnsi="Times New Roman" w:cs="Times New Roman"/>
+          <w:sz w:val="28"/>
+          <w:szCs w:val="32"/>
+        </w:rPr>
+      </w:pPr>
+      <w:r>
+        <w:rPr>
+          <w:rFonts w:ascii="Times New Roman" w:hAnsi="Times New Roman" w:cs="Times New Roman"/>
+          <w:sz w:val="28"/>
+          <w:szCs w:val="32"/>
+        </w:rPr>
+        <w:t>От сложности боя зависит количество золота, получаемого игроком в случае победы и количество очков опыта получаемых бойцами.</w:t>
+      </w:r>
+    </w:p>
+    <w:p>
+      <w:pPr>
+        <w:spacing w:line="360" w:lineRule="auto"/>
+        <w:ind w:left="714" w:firstLine="702"/>
+        <w:jc w:val="both"/>
+        <w:rPr>
+          <w:rFonts w:ascii="Times New Roman" w:hAnsi="Times New Roman" w:cs="Times New Roman"/>
+          <w:sz w:val="28"/>
+          <w:szCs w:val="32"/>
+        </w:rPr>
+      </w:pPr>
+      <w:r>
+        <w:rPr>
+          <w:rFonts w:ascii="Times New Roman" w:hAnsi="Times New Roman" w:cs="Times New Roman"/>
+          <w:sz w:val="28"/>
+          <w:szCs w:val="32"/>
+        </w:rPr>
+        <w:t xml:space="preserve">Для отмены боя необходимо нажать кнопку </w:t>
+      </w:r>
+      <w:r>
+        <w:rPr>
+          <w:rFonts w:ascii="Times New Roman" w:hAnsi="Times New Roman" w:cs="Times New Roman"/>
+          <w:sz w:val="28"/>
+          <w:szCs w:val="32"/>
+        </w:rPr>
+        <w:t>«</w:t>
+      </w:r>
+      <w:r>
+        <w:rPr>
+          <w:rFonts w:ascii="Times New Roman" w:hAnsi="Times New Roman" w:cs="Times New Roman"/>
+          <w:sz w:val="28"/>
+          <w:szCs w:val="32"/>
+        </w:rPr>
+        <w:t>Отмена</w:t>
+      </w:r>
+      <w:r>
+        <w:rPr>
+          <w:rFonts w:ascii="Times New Roman" w:hAnsi="Times New Roman" w:cs="Times New Roman"/>
+          <w:sz w:val="28"/>
+          <w:szCs w:val="32"/>
+        </w:rPr>
+        <w:t>»</w:t>
+      </w:r>
+      <w:r>
+        <w:rPr>
+          <w:rFonts w:ascii="Times New Roman" w:hAnsi="Times New Roman" w:cs="Times New Roman"/>
+          <w:sz w:val="28"/>
+          <w:szCs w:val="32"/>
+        </w:rPr>
+        <w:t>.</w:t>
+      </w:r>
+      <w:r>
+        <w:rPr>
+          <w:rFonts w:ascii="Times New Roman" w:hAnsi="Times New Roman" w:cs="Times New Roman"/>
+          <w:sz w:val="28"/>
+          <w:szCs w:val="32"/>
+        </w:rPr>
+        <w:t xml:space="preserve"> </w:t>
+      </w:r>
+      <w:r>
+        <w:rPr>
+          <w:rFonts w:ascii="Times New Roman" w:hAnsi="Times New Roman" w:cs="Times New Roman"/>
+          <w:sz w:val="28"/>
+          <w:szCs w:val="32"/>
+        </w:rPr>
+        <w:t xml:space="preserve">После нажатия кнопки </w:t>
+      </w:r>
+      <w:r>
+        <w:rPr>
+          <w:rFonts w:ascii="Times New Roman" w:hAnsi="Times New Roman" w:cs="Times New Roman"/>
+          <w:sz w:val="28"/>
+          <w:szCs w:val="32"/>
+        </w:rPr>
+        <w:t>«</w:t>
+      </w:r>
+      <w:r>
+        <w:rPr>
+          <w:rFonts w:ascii="Times New Roman" w:hAnsi="Times New Roman" w:cs="Times New Roman"/>
+          <w:sz w:val="28"/>
+          <w:szCs w:val="32"/>
+        </w:rPr>
+        <w:t>Отмена</w:t>
+      </w:r>
+      <w:r>
+        <w:rPr>
+          <w:rFonts w:ascii="Times New Roman" w:hAnsi="Times New Roman" w:cs="Times New Roman"/>
+          <w:sz w:val="28"/>
+          <w:szCs w:val="32"/>
+        </w:rPr>
+        <w:t>»</w:t>
+      </w:r>
+      <w:r>
+        <w:rPr>
+          <w:rFonts w:ascii="Times New Roman" w:hAnsi="Times New Roman" w:cs="Times New Roman"/>
+          <w:sz w:val="28"/>
+          <w:szCs w:val="32"/>
+        </w:rPr>
+        <w:t xml:space="preserve"> происходит выход из меню поиска боя и сброс обоих списков. </w:t>
+      </w:r>
+    </w:p>
+    <w:p>
+      <w:pPr>
+        <w:spacing w:line="360" w:lineRule="auto"/>
+        <w:ind w:left="714" w:firstLine="702"/>
+        <w:jc w:val="both"/>
+        <w:rPr>
+          <w:rFonts w:ascii="Times New Roman" w:hAnsi="Times New Roman" w:cs="Times New Roman"/>
+          <w:sz w:val="28"/>
+          <w:szCs w:val="32"/>
+        </w:rPr>
+      </w:pPr>
+      <w:r>
+        <w:rPr>
+          <w:rFonts w:ascii="Times New Roman" w:hAnsi="Times New Roman" w:cs="Times New Roman"/>
+          <w:sz w:val="28"/>
+          <w:szCs w:val="32"/>
+        </w:rPr>
+        <w:t xml:space="preserve">Бойцы игрока, </w:t>
+      </w:r>
+      <w:r>
+        <w:rPr>
+          <w:rFonts w:ascii="Times New Roman" w:hAnsi="Times New Roman" w:cs="Times New Roman"/>
+          <w:sz w:val="28"/>
+          <w:szCs w:val="32"/>
+          <w:highlight w:val="yellow"/>
+        </w:rPr>
+        <w:t>находящиеся</w:t>
+      </w:r>
+      <w:r>
+        <w:rPr>
+          <w:rFonts w:ascii="Times New Roman" w:hAnsi="Times New Roman" w:cs="Times New Roman"/>
+          <w:sz w:val="28"/>
+          <w:szCs w:val="32"/>
+        </w:rPr>
+        <w:t xml:space="preserve"> в списке бойцов, участвующих в бою, после отмены боя возвращаются обратно в список бойцов.</w:t>
+      </w:r>
+    </w:p>
+    <w:p>
+      <w:pPr>
+        <w:spacing w:line="360" w:lineRule="auto"/>
+        <w:ind w:left="714" w:firstLine="702"/>
+        <w:jc w:val="both"/>
+        <w:rPr>
+          <w:rFonts w:ascii="Times New Roman" w:hAnsi="Times New Roman" w:cs="Times New Roman"/>
+          <w:sz w:val="28"/>
+          <w:szCs w:val="32"/>
+        </w:rPr>
+      </w:pPr>
+      <w:r>
+        <w:rPr>
+          <w:rFonts w:ascii="Times New Roman" w:hAnsi="Times New Roman" w:cs="Times New Roman"/>
+          <w:sz w:val="28"/>
+          <w:szCs w:val="32"/>
+        </w:rPr>
+        <w:t xml:space="preserve">В случае отмены боя необходимо заново </w:t>
+      </w:r>
+      <w:r>
+        <w:rPr>
+          <w:rFonts w:ascii="Times New Roman" w:hAnsi="Times New Roman" w:cs="Times New Roman"/>
+          <w:sz w:val="28"/>
+          <w:szCs w:val="32"/>
+          <w:highlight w:val="yellow"/>
+        </w:rPr>
+        <w:t>производить</w:t>
+      </w:r>
+      <w:r>
+        <w:rPr>
+          <w:rFonts w:ascii="Times New Roman" w:hAnsi="Times New Roman" w:cs="Times New Roman"/>
+          <w:sz w:val="28"/>
+          <w:szCs w:val="32"/>
+        </w:rPr>
+        <w:t xml:space="preserve"> поиск боя. </w:t>
+      </w:r>
+    </w:p>
+    <w:p>
+      <w:pPr>
+        <w:spacing w:line="360" w:lineRule="auto"/>
+        <w:ind w:left="714" w:firstLine="702"/>
+        <w:jc w:val="both"/>
+        <w:rPr>
+          <w:rFonts w:ascii="Times New Roman" w:hAnsi="Times New Roman" w:cs="Times New Roman"/>
+          <w:sz w:val="28"/>
+          <w:szCs w:val="32"/>
+        </w:rPr>
+      </w:pPr>
+      <w:r>
+        <w:rPr>
+          <w:rFonts w:ascii="Times New Roman" w:hAnsi="Times New Roman" w:cs="Times New Roman"/>
+          <w:sz w:val="28"/>
+          <w:szCs w:val="32"/>
+        </w:rPr>
+        <w:t xml:space="preserve">При переходе в другое меню, например, в магазин бойцов, меню поиска боя закрывается, но все данные боя сохраняются. При повторном открытии меню поиска боя оба списка будут в том же состоянии, что и на момент закрытия. </w:t>
+      </w:r>
+    </w:p>
+    <w:p>
+      <w:pPr>
+        <w:spacing w:line="360" w:lineRule="auto"/>
+        <w:ind w:left="714" w:firstLine="702"/>
+        <w:jc w:val="both"/>
+        <w:rPr>
+          <w:rFonts w:ascii="Times New Roman" w:hAnsi="Times New Roman" w:cs="Times New Roman"/>
+          <w:sz w:val="28"/>
+          <w:szCs w:val="32"/>
+        </w:rPr>
+      </w:pPr>
+      <w:r>
+        <w:rPr>
+          <w:rFonts w:ascii="Times New Roman" w:hAnsi="Times New Roman" w:cs="Times New Roman"/>
+          <w:sz w:val="28"/>
+          <w:szCs w:val="32"/>
+        </w:rPr>
+        <w:lastRenderedPageBreak/>
+        <w:t>Максимальное число бойцов, которых игрок может включить в список бойцов, участвующих в бою – 5.</w:t>
+      </w:r>
+    </w:p>
+    <w:p>
+      <w:pPr>
+        <w:spacing w:line="360" w:lineRule="auto"/>
+        <w:ind w:left="714" w:firstLine="702"/>
+        <w:jc w:val="both"/>
+        <w:rPr>
+          <w:rFonts w:ascii="Times New Roman" w:hAnsi="Times New Roman" w:cs="Times New Roman"/>
+          <w:sz w:val="28"/>
+          <w:szCs w:val="32"/>
+        </w:rPr>
+      </w:pPr>
+      <w:r>
+        <w:rPr>
+          <w:rFonts w:ascii="Times New Roman" w:hAnsi="Times New Roman" w:cs="Times New Roman"/>
+          <w:sz w:val="28"/>
+          <w:szCs w:val="32"/>
+        </w:rPr>
+        <w:t>Показатель сложности боя обновляется при изменении игроком списка бойцов, участвующих в бою.</w:t>
+      </w:r>
+    </w:p>
+    <w:p>
+      <w:pPr>
+        <w:spacing w:line="360" w:lineRule="auto"/>
+        <w:ind w:left="714" w:firstLine="702"/>
+        <w:jc w:val="both"/>
+        <w:rPr>
+          <w:rFonts w:ascii="Times New Roman" w:hAnsi="Times New Roman" w:cs="Times New Roman"/>
+          <w:sz w:val="28"/>
+          <w:szCs w:val="32"/>
+        </w:rPr>
+      </w:pPr>
+      <w:r>
+        <w:rPr>
+          <w:rFonts w:ascii="Times New Roman" w:hAnsi="Times New Roman" w:cs="Times New Roman"/>
+          <w:sz w:val="28"/>
+          <w:szCs w:val="32"/>
+        </w:rPr>
+        <w:t xml:space="preserve">Для того чтобы начать бой необходимо нажать кнопку </w:t>
+      </w:r>
+      <w:r>
+        <w:rPr>
+          <w:rFonts w:ascii="Times New Roman" w:hAnsi="Times New Roman" w:cs="Times New Roman"/>
+          <w:sz w:val="28"/>
+          <w:szCs w:val="32"/>
+        </w:rPr>
+        <w:t>«</w:t>
+      </w:r>
+      <w:r>
+        <w:rPr>
+          <w:rFonts w:ascii="Times New Roman" w:hAnsi="Times New Roman" w:cs="Times New Roman"/>
+          <w:sz w:val="28"/>
+          <w:szCs w:val="32"/>
+        </w:rPr>
+        <w:t>Начать бой</w:t>
+      </w:r>
+      <w:r>
+        <w:rPr>
+          <w:rFonts w:ascii="Times New Roman" w:hAnsi="Times New Roman" w:cs="Times New Roman"/>
+          <w:sz w:val="28"/>
+          <w:szCs w:val="32"/>
+        </w:rPr>
+        <w:t>»</w:t>
+      </w:r>
+      <w:r>
+        <w:rPr>
+          <w:rFonts w:ascii="Times New Roman" w:hAnsi="Times New Roman" w:cs="Times New Roman"/>
+          <w:sz w:val="28"/>
+          <w:szCs w:val="32"/>
+        </w:rPr>
+        <w:t>.</w:t>
+      </w:r>
+    </w:p>
+    <w:p>
+      <w:pPr>
+        <w:spacing w:line="360" w:lineRule="auto"/>
+        <w:ind w:left="714" w:firstLine="702"/>
+        <w:jc w:val="both"/>
+        <w:rPr>
+          <w:rFonts w:ascii="Times New Roman" w:hAnsi="Times New Roman" w:cs="Times New Roman"/>
+          <w:sz w:val="28"/>
+          <w:szCs w:val="32"/>
+        </w:rPr>
+      </w:pPr>
+      <w:r>
+        <w:rPr>
+          <w:rFonts w:ascii="Times New Roman" w:hAnsi="Times New Roman" w:cs="Times New Roman"/>
+          <w:sz w:val="28"/>
+          <w:szCs w:val="32"/>
+          <w:highlight w:val="yellow"/>
+        </w:rPr>
+        <w:t xml:space="preserve">Кнопка </w:t>
+      </w:r>
+      <w:r>
+        <w:rPr>
+          <w:rFonts w:ascii="Times New Roman" w:hAnsi="Times New Roman" w:cs="Times New Roman"/>
+          <w:sz w:val="28"/>
+          <w:szCs w:val="32"/>
+          <w:highlight w:val="yellow"/>
+        </w:rPr>
+        <w:t>«Начать бой»</w:t>
+      </w:r>
+      <w:r>
+        <w:rPr>
+          <w:rFonts w:ascii="Times New Roman" w:hAnsi="Times New Roman" w:cs="Times New Roman"/>
+          <w:sz w:val="28"/>
+          <w:szCs w:val="32"/>
+          <w:highlight w:val="yellow"/>
+        </w:rPr>
+        <w:t xml:space="preserve"> является неактивной пока игрок не добавит в список бойцов, участвующих в бою, хотя бы одного бойца.</w:t>
+      </w:r>
+    </w:p>
+    <w:p>
+      <w:pPr>
+        <w:spacing w:line="360" w:lineRule="auto"/>
+        <w:ind w:left="714" w:firstLine="702"/>
+        <w:jc w:val="both"/>
+        <w:rPr>
+          <w:rFonts w:ascii="Times New Roman" w:hAnsi="Times New Roman" w:cs="Times New Roman"/>
+          <w:sz w:val="28"/>
+          <w:szCs w:val="32"/>
+        </w:rPr>
+      </w:pPr>
+      <w:r>
+        <w:rPr>
+          <w:rFonts w:ascii="Times New Roman" w:hAnsi="Times New Roman" w:cs="Times New Roman"/>
+          <w:sz w:val="28"/>
+          <w:szCs w:val="32"/>
+        </w:rPr>
+        <w:t xml:space="preserve">В случае </w:t>
+      </w:r>
+      <w:r>
+        <w:rPr>
+          <w:rFonts w:ascii="Times New Roman" w:hAnsi="Times New Roman" w:cs="Times New Roman"/>
+          <w:sz w:val="28"/>
+          <w:szCs w:val="32"/>
+          <w:highlight w:val="yellow"/>
+        </w:rPr>
+        <w:t>успешного начала боя</w:t>
+      </w:r>
+      <w:r>
+        <w:rPr>
+          <w:rFonts w:ascii="Times New Roman" w:hAnsi="Times New Roman" w:cs="Times New Roman"/>
+          <w:sz w:val="28"/>
+          <w:szCs w:val="32"/>
+        </w:rPr>
+        <w:t xml:space="preserve"> произойдет переход на уровень </w:t>
+      </w:r>
+      <w:r>
+        <w:rPr>
+          <w:rFonts w:ascii="Times New Roman" w:hAnsi="Times New Roman" w:cs="Times New Roman"/>
+          <w:sz w:val="28"/>
+          <w:szCs w:val="32"/>
+        </w:rPr>
+        <w:t>«</w:t>
+      </w:r>
+      <w:r>
+        <w:rPr>
+          <w:rFonts w:ascii="Times New Roman" w:hAnsi="Times New Roman" w:cs="Times New Roman"/>
+          <w:sz w:val="28"/>
+          <w:szCs w:val="32"/>
+        </w:rPr>
+        <w:t>Арена</w:t>
+      </w:r>
+      <w:r>
+        <w:rPr>
+          <w:rFonts w:ascii="Times New Roman" w:hAnsi="Times New Roman" w:cs="Times New Roman"/>
+          <w:sz w:val="28"/>
+          <w:szCs w:val="32"/>
+        </w:rPr>
+        <w:t>»</w:t>
+      </w:r>
+      <w:r>
+        <w:rPr>
+          <w:rFonts w:ascii="Times New Roman" w:hAnsi="Times New Roman" w:cs="Times New Roman"/>
+          <w:sz w:val="28"/>
+          <w:szCs w:val="32"/>
+        </w:rPr>
+        <w:t xml:space="preserve"> на котором будет проходить сражение команды бойцов игрока и команды бойцов противника. </w:t>
+      </w:r>
+    </w:p>
+    <w:p>
+      <w:pPr>
+        <w:spacing w:line="360" w:lineRule="auto"/>
+        <w:ind w:left="714" w:firstLine="702"/>
+        <w:jc w:val="both"/>
+        <w:rPr>
+          <w:rFonts w:ascii="Times New Roman" w:hAnsi="Times New Roman" w:cs="Times New Roman"/>
+          <w:sz w:val="28"/>
+          <w:szCs w:val="32"/>
+        </w:rPr>
+      </w:pPr>
+      <w:r>
+        <w:rPr>
+          <w:rFonts w:ascii="Times New Roman" w:hAnsi="Times New Roman" w:cs="Times New Roman"/>
+          <w:sz w:val="28"/>
+          <w:szCs w:val="32"/>
+        </w:rPr>
+        <w:t xml:space="preserve">После сражения игрок получает награду в случае победы и выжившие бойцы получают очки опыта. Затем происходит переход обратно на уровень </w:t>
+      </w:r>
+      <w:r>
+        <w:rPr>
+          <w:rFonts w:ascii="Times New Roman" w:hAnsi="Times New Roman" w:cs="Times New Roman"/>
+          <w:sz w:val="28"/>
+          <w:szCs w:val="32"/>
+        </w:rPr>
+        <w:t>«</w:t>
+      </w:r>
+      <w:r>
+        <w:rPr>
+          <w:rFonts w:ascii="Times New Roman" w:hAnsi="Times New Roman" w:cs="Times New Roman"/>
+          <w:sz w:val="28"/>
+          <w:szCs w:val="32"/>
+        </w:rPr>
+        <w:t>Тренировочная площадка</w:t>
+      </w:r>
+      <w:r>
+        <w:rPr>
+          <w:rFonts w:ascii="Times New Roman" w:hAnsi="Times New Roman" w:cs="Times New Roman"/>
+          <w:sz w:val="28"/>
+          <w:szCs w:val="32"/>
+        </w:rPr>
+        <w:t>»</w:t>
+      </w:r>
+      <w:r>
+        <w:rPr>
+          <w:rFonts w:ascii="Times New Roman" w:hAnsi="Times New Roman" w:cs="Times New Roman"/>
+          <w:sz w:val="28"/>
+          <w:szCs w:val="32"/>
+        </w:rPr>
+        <w:t xml:space="preserve">. </w:t>
+      </w:r>
+    </w:p>
+    <w:p>
+      <w:pPr>
+        <w:spacing w:line="360" w:lineRule="auto"/>
+        <w:ind w:left="714" w:firstLine="702"/>
+        <w:jc w:val="both"/>
+        <w:rPr>
+          <w:rFonts w:ascii="Times New Roman" w:hAnsi="Times New Roman" w:cs="Times New Roman"/>
+          <w:sz w:val="28"/>
+          <w:szCs w:val="32"/>
+        </w:rPr>
+      </w:pPr>
+      <w:r>
+        <w:rPr>
+          <w:rFonts w:ascii="Times New Roman" w:hAnsi="Times New Roman" w:cs="Times New Roman"/>
+          <w:sz w:val="28"/>
+          <w:szCs w:val="32"/>
+        </w:rPr>
+        <w:t>Выжившие бойцы возвращаются обратно в список бойцов.</w:t>
+      </w:r>
+    </w:p>
+    <w:p>
+      <w:pPr>
+        <w:spacing w:line="360" w:lineRule="auto"/>
+        <w:ind w:left="714" w:firstLine="702"/>
+        <w:jc w:val="both"/>
+        <w:rPr>
+          <w:rFonts w:ascii="Times New Roman" w:hAnsi="Times New Roman" w:cs="Times New Roman"/>
+          <w:sz w:val="28"/>
+          <w:szCs w:val="32"/>
+        </w:rPr>
+      </w:pPr>
+      <w:r>
+        <w:rPr>
+          <w:rFonts w:ascii="Times New Roman" w:hAnsi="Times New Roman" w:cs="Times New Roman"/>
+          <w:sz w:val="28"/>
+          <w:szCs w:val="32"/>
+          <w:highlight w:val="yellow"/>
+        </w:rPr>
+        <w:t>Дальнейшая игра происходит аналогично.</w:t>
+      </w:r>
+      <w:r>
+        <w:rPr>
+          <w:rFonts w:ascii="Times New Roman" w:hAnsi="Times New Roman" w:cs="Times New Roman"/>
+          <w:sz w:val="28"/>
+          <w:szCs w:val="32"/>
+        </w:rPr>
+        <w:t xml:space="preserve"> </w:t>
+      </w:r>
+    </w:p>
+    <w:p>
+      <w:pPr>
+        <w:spacing w:line="360" w:lineRule="auto"/>
+        <w:ind w:left="714" w:firstLine="702"/>
+        <w:jc w:val="both"/>
+        <w:rPr>
+          <w:rFonts w:ascii="Times New Roman" w:hAnsi="Times New Roman" w:cs="Times New Roman"/>
+          <w:sz w:val="28"/>
+          <w:szCs w:val="32"/>
+        </w:rPr>
+      </w:pPr>
+      <w:r>
+        <w:rPr>
+          <w:rFonts w:ascii="Times New Roman" w:hAnsi="Times New Roman" w:cs="Times New Roman"/>
+          <w:sz w:val="28"/>
+          <w:szCs w:val="32"/>
+          <w:highlight w:val="yellow"/>
+        </w:rPr>
+        <w:t xml:space="preserve">Поражение в игре засчитывается, когда у игрока отсутствуют бойцы и в списке бойцов, и в списке бойцов, участвующих в бою, и при этом нет золота на покупку бойца в магазине из текущего </w:t>
+      </w:r>
+      <w:r>
+        <w:rPr>
+          <w:rFonts w:ascii="Times New Roman" w:hAnsi="Times New Roman" w:cs="Times New Roman"/>
+          <w:sz w:val="28"/>
+          <w:szCs w:val="32"/>
+          <w:highlight w:val="yellow"/>
+        </w:rPr>
+        <w:t>списка продаваемых бойцов и нет золота на обновление списка магазина.</w:t>
+      </w:r>
+      <w:r>
+        <w:rPr>
+          <w:rFonts w:ascii="Times New Roman" w:hAnsi="Times New Roman" w:cs="Times New Roman"/>
+          <w:sz w:val="28"/>
+          <w:szCs w:val="32"/>
+        </w:rPr>
+        <w:t xml:space="preserve"> </w:t>
+      </w:r>
+    </w:p>
+    <w:p>
+      <w:pPr>
+        <w:spacing w:line="360" w:lineRule="auto"/>
+        <w:ind w:left="714" w:firstLine="702"/>
+        <w:jc w:val="both"/>
+        <w:rPr>
+          <w:rFonts w:ascii="Times New Roman" w:hAnsi="Times New Roman" w:cs="Times New Roman"/>
+          <w:sz w:val="28"/>
+          <w:szCs w:val="32"/>
+        </w:rPr>
+      </w:pPr>
+      <w:r>
+        <w:rPr>
+          <w:rFonts w:ascii="Times New Roman" w:hAnsi="Times New Roman" w:cs="Times New Roman"/>
+          <w:sz w:val="28"/>
+          <w:szCs w:val="32"/>
+          <w:highlight w:val="yellow"/>
+        </w:rPr>
+        <w:t>Сохранение игры происходит автоматически перед боем и после боя.</w:t>
+      </w:r>
+      <w:r>
+        <w:rPr>
+          <w:rFonts w:ascii="Times New Roman" w:hAnsi="Times New Roman" w:cs="Times New Roman"/>
+          <w:sz w:val="28"/>
+          <w:szCs w:val="32"/>
+        </w:rPr>
+        <w:t xml:space="preserve"> </w:t>
+      </w:r>
+    </w:p>
+    <w:p>
+      <w:pPr>
+        <w:spacing w:line="360" w:lineRule="auto"/>
+        <w:ind w:left="714" w:firstLine="702"/>
+        <w:jc w:val="both"/>
+        <w:rPr>
+          <w:rFonts w:ascii="Times New Roman" w:hAnsi="Times New Roman" w:cs="Times New Roman"/>
+          <w:sz w:val="28"/>
+          <w:szCs w:val="32"/>
+        </w:rPr>
+      </w:pPr>
+      <w:r>
+        <w:rPr>
+          <w:rFonts w:ascii="Times New Roman" w:hAnsi="Times New Roman" w:cs="Times New Roman"/>
+          <w:sz w:val="28"/>
+          <w:szCs w:val="32"/>
+          <w:highlight w:val="yellow"/>
+        </w:rPr>
+        <w:t>В случае поражения сохранение стирается, и игрок начинает игру заново.</w:t>
+      </w:r>
+    </w:p>
+    <w:p>
+      <w:pPr>
+        <w:spacing w:line="360" w:lineRule="auto"/>
+        <w:ind w:left="714" w:firstLine="702"/>
+        <w:jc w:val="both"/>
+        <w:rPr>
+          <w:rFonts w:ascii="Times New Roman" w:hAnsi="Times New Roman" w:cs="Times New Roman"/>
+          <w:sz w:val="28"/>
+          <w:szCs w:val="32"/>
+        </w:rPr>
+      </w:pPr>
+    </w:p>
+    <w:p>
+      <w:pPr>
+        <w:spacing w:line="360" w:lineRule="auto"/>
+        <w:ind w:left="714" w:firstLine="702"/>
+        <w:jc w:val="both"/>
+        <w:rPr>
+          <w:rFonts w:ascii="Times New Roman" w:hAnsi="Times New Roman" w:cs="Times New Roman"/>
+          <w:sz w:val="28"/>
+          <w:szCs w:val="32"/>
+          <w:lang w:val="en-US"/>
+        </w:rPr>
+      </w:pPr>
+    </w:p>
+    <w:p>
+      <w:pPr>
+        <w:spacing w:line="360" w:lineRule="auto"/>
+        <w:ind w:left="714" w:firstLine="702"/>
+        <w:jc w:val="both"/>
+        <w:rPr>
+          <w:rFonts w:ascii="Times New Roman" w:hAnsi="Times New Roman" w:cs="Times New Roman"/>
+          <w:sz w:val="28"/>
+          <w:szCs w:val="32"/>
+        </w:rPr>
+      </w:pPr>
+    </w:p>
+    <w:p>
+      <w:pPr>
+        <w:spacing w:line="360" w:lineRule="auto"/>
+        <w:ind w:left="714" w:firstLine="702"/>
+        <w:jc w:val="both"/>
+        <w:rPr>
+          <w:rFonts w:ascii="Times New Roman" w:hAnsi="Times New Roman" w:cs="Times New Roman"/>
+          <w:sz w:val="28"/>
+          <w:szCs w:val="32"/>
+        </w:rPr>
+      </w:pPr>
+    </w:p>
+    <w:p>
+      <w:pPr>
+        <w:spacing w:line="360" w:lineRule="auto"/>
+        <w:ind w:left="714" w:firstLine="702"/>
         <w:jc w:val="both"/>
         <w:rPr>
           <w:rFonts w:ascii="Times New Roman" w:hAnsi="Times New Roman" w:cs="Times New Roman"/>
@@ -3811,6 +5463,7 @@
           <w:sz w:val="28"/>
           <w:szCs w:val="32"/>
         </w:rPr>
+        <w:lastRenderedPageBreak/>
         <w:t xml:space="preserve">Получение экипировки возможно только путем приобретения </w:t>
       </w:r>
       <w:r>
@@ -3865,7 +5518,6 @@
           <w:szCs w:val="32"/>
           <w:highlight w:val="yellow"/>
         </w:rPr>
-        <w:lastRenderedPageBreak/>
         <w:t>У экипировки из слота нагрудник, есть только одна дополнительная добавляемая бойцу характеристика – уровень защиты</w:t>
       </w:r>
       <w:r>
@@ -4308,7 +5960,16 @@
           <w:sz w:val="28"/>
           <w:szCs w:val="32"/>
         </w:rPr>
-        <w:t>С каждым уровнем требуемое для получения следующего уровня количество ОО увеличивается и вычисляется по формуле</w:t>
+        <w:t xml:space="preserve">С каждым </w:t>
+      </w:r>
+      <w:r>
+        <w:rPr>
+          <w:rFonts w:ascii="Times New Roman" w:hAnsi="Times New Roman" w:cs="Times New Roman"/>
+          <w:sz w:val="28"/>
+          <w:szCs w:val="32"/>
+        </w:rPr>
+        <w:lastRenderedPageBreak/>
+        <w:t>уровнем требуемое для получения следующего уровня количество ОО увеличивается и вычисляется по формуле</w:t>
       </w:r>
       <w:r>
         <w:rPr>
@@ -4414,229 +6075,229 @@
           <w:sz w:val="28"/>
           <w:szCs w:val="32"/>
         </w:rPr>
+        <w:t>Все бойцы изначально 1-ого уровня и имеют одно очко характеристик для распределения.</w:t>
+      </w:r>
+    </w:p>
+    <w:p>
+      <w:pPr>
+        <w:spacing w:line="360" w:lineRule="auto"/>
+        <w:ind w:firstLine="708"/>
+        <w:jc w:val="both"/>
+        <w:rPr>
+          <w:rFonts w:ascii="Times New Roman" w:hAnsi="Times New Roman" w:cs="Times New Roman"/>
+          <w:sz w:val="28"/>
+          <w:szCs w:val="32"/>
+        </w:rPr>
+      </w:pPr>
+      <w:r>
+        <w:rPr>
+          <w:rFonts w:ascii="Times New Roman" w:hAnsi="Times New Roman" w:cs="Times New Roman"/>
+          <w:sz w:val="28"/>
+          <w:szCs w:val="32"/>
+        </w:rPr>
+        <w:t>У бойцов есть 2 основные характеристики на которые можно распределить очки характеристик</w:t>
+      </w:r>
+      <w:r>
+        <w:rPr>
+          <w:rFonts w:ascii="Times New Roman" w:hAnsi="Times New Roman" w:cs="Times New Roman"/>
+          <w:sz w:val="28"/>
+          <w:szCs w:val="32"/>
+        </w:rPr>
+        <w:t>:</w:t>
+      </w:r>
+    </w:p>
+    <w:p>
+      <w:pPr>
+        <w:spacing w:line="360" w:lineRule="auto"/>
+        <w:ind w:firstLine="708"/>
+        <w:jc w:val="both"/>
+        <w:rPr>
+          <w:rFonts w:ascii="Times New Roman" w:hAnsi="Times New Roman" w:cs="Times New Roman"/>
+          <w:sz w:val="28"/>
+          <w:szCs w:val="32"/>
+        </w:rPr>
+      </w:pPr>
+      <w:r>
+        <w:rPr>
+          <w:rFonts w:ascii="Times New Roman" w:hAnsi="Times New Roman" w:cs="Times New Roman"/>
+          <w:sz w:val="28"/>
+          <w:szCs w:val="32"/>
+        </w:rPr>
+        <w:t>Здоровье – определяет количество очков здоровья бойца. Каждое очко характеристик, вложенное в здоровье, увеличивает число очков здоровья (ОЗ) на 5 единиц.</w:t>
+      </w:r>
+    </w:p>
+    <w:p>
+      <w:pPr>
+        <w:spacing w:line="360" w:lineRule="auto"/>
+        <w:ind w:firstLine="708"/>
+        <w:jc w:val="both"/>
+        <w:rPr>
+          <w:rFonts w:ascii="Times New Roman" w:hAnsi="Times New Roman" w:cs="Times New Roman"/>
+          <w:sz w:val="28"/>
+          <w:szCs w:val="32"/>
+        </w:rPr>
+      </w:pPr>
+      <w:r>
+        <w:rPr>
+          <w:rFonts w:ascii="Times New Roman" w:hAnsi="Times New Roman" w:cs="Times New Roman"/>
+          <w:sz w:val="28"/>
+          <w:szCs w:val="32"/>
+        </w:rPr>
+        <w:t>Изначально число ОЗ бойца = 100.</w:t>
+      </w:r>
+    </w:p>
+    <w:p>
+      <w:pPr>
+        <w:spacing w:line="360" w:lineRule="auto"/>
+        <w:ind w:firstLine="708"/>
+        <w:jc w:val="both"/>
+        <w:rPr>
+          <w:rFonts w:ascii="Times New Roman" w:hAnsi="Times New Roman" w:cs="Times New Roman"/>
+          <w:sz w:val="28"/>
+          <w:szCs w:val="32"/>
+        </w:rPr>
+      </w:pPr>
+      <w:r>
+        <w:rPr>
+          <w:rFonts w:ascii="Times New Roman" w:hAnsi="Times New Roman" w:cs="Times New Roman"/>
+          <w:sz w:val="28"/>
+          <w:szCs w:val="32"/>
+        </w:rPr>
+        <w:t>Каждый получаемый бойцом урон понижает число его ОЗ. В случае если число ОЗ бойца становится меньше либо равно 0, боец умирает.</w:t>
+      </w:r>
+    </w:p>
+    <w:p>
+      <w:pPr>
+        <w:spacing w:line="360" w:lineRule="auto"/>
+        <w:ind w:firstLine="708"/>
+        <w:jc w:val="both"/>
+        <w:rPr>
+          <w:rFonts w:ascii="Times New Roman" w:hAnsi="Times New Roman" w:cs="Times New Roman"/>
+          <w:sz w:val="28"/>
+          <w:szCs w:val="32"/>
+        </w:rPr>
+      </w:pPr>
+    </w:p>
+    <w:p>
+      <w:pPr>
+        <w:spacing w:line="360" w:lineRule="auto"/>
+        <w:ind w:firstLine="708"/>
+        <w:jc w:val="both"/>
+        <w:rPr>
+          <w:rFonts w:ascii="Times New Roman" w:hAnsi="Times New Roman" w:cs="Times New Roman"/>
+          <w:sz w:val="28"/>
+          <w:szCs w:val="32"/>
+        </w:rPr>
+      </w:pPr>
+    </w:p>
+    <w:p>
+      <w:pPr>
+        <w:spacing w:line="360" w:lineRule="auto"/>
+        <w:ind w:firstLine="708"/>
+        <w:jc w:val="both"/>
+        <w:rPr>
+          <w:rFonts w:ascii="Times New Roman" w:hAnsi="Times New Roman" w:cs="Times New Roman"/>
+          <w:sz w:val="28"/>
+          <w:szCs w:val="32"/>
+        </w:rPr>
+      </w:pPr>
+      <w:r>
+        <w:rPr>
+          <w:rFonts w:ascii="Times New Roman" w:hAnsi="Times New Roman" w:cs="Times New Roman"/>
+          <w:sz w:val="28"/>
+          <w:szCs w:val="32"/>
+        </w:rPr>
+        <w:t xml:space="preserve">Высокоуровневое описание </w:t>
+      </w:r>
+      <w:r>
+        <w:rPr>
+          <w:rFonts w:ascii="Times New Roman" w:hAnsi="Times New Roman" w:cs="Times New Roman"/>
+          <w:sz w:val="28"/>
+          <w:szCs w:val="32"/>
+          <w:highlight w:val="yellow"/>
+        </w:rPr>
+        <w:t>сражения</w:t>
+      </w:r>
+      <w:r>
+        <w:rPr>
+          <w:rFonts w:ascii="Times New Roman" w:hAnsi="Times New Roman" w:cs="Times New Roman"/>
+          <w:sz w:val="28"/>
+          <w:szCs w:val="32"/>
+          <w:highlight w:val="yellow"/>
+        </w:rPr>
+        <w:t>.</w:t>
+      </w:r>
+    </w:p>
+    <w:p>
+      <w:pPr>
+        <w:spacing w:line="360" w:lineRule="auto"/>
+        <w:ind w:firstLine="708"/>
+        <w:jc w:val="both"/>
+        <w:rPr>
+          <w:rFonts w:ascii="Times New Roman" w:hAnsi="Times New Roman" w:cs="Times New Roman"/>
+          <w:sz w:val="28"/>
+          <w:szCs w:val="32"/>
+        </w:rPr>
+      </w:pPr>
+      <w:r>
+        <w:rPr>
+          <w:rFonts w:ascii="Times New Roman" w:hAnsi="Times New Roman" w:cs="Times New Roman"/>
+          <w:sz w:val="28"/>
+          <w:szCs w:val="32"/>
+          <w:highlight w:val="yellow"/>
+        </w:rPr>
+        <w:t>При начале сражения отряд игрока и отряд противника появляются в различных частях арены. По сигналу, звучащему через определенный промежуток времени, открываются ворота, отделяющие отряды от центральной части арены. После открытия ворот отряды начинают бой друг с другом.</w:t>
+      </w:r>
+    </w:p>
+    <w:p>
+      <w:pPr>
+        <w:spacing w:line="360" w:lineRule="auto"/>
+        <w:ind w:firstLine="708"/>
+        <w:jc w:val="both"/>
+        <w:rPr>
+          <w:rFonts w:ascii="Times New Roman" w:hAnsi="Times New Roman" w:cs="Times New Roman"/>
+          <w:sz w:val="28"/>
+          <w:szCs w:val="32"/>
+        </w:rPr>
+      </w:pPr>
+      <w:r>
+        <w:rPr>
+          <w:rFonts w:ascii="Times New Roman" w:hAnsi="Times New Roman" w:cs="Times New Roman"/>
+          <w:sz w:val="28"/>
+          <w:szCs w:val="32"/>
+        </w:rPr>
+        <w:t>Отряд – совокупность бойцов численностью от 1 до 5.</w:t>
+      </w:r>
+    </w:p>
+    <w:p>
+      <w:pPr>
+        <w:pStyle w:val="ListParagraph"/>
+        <w:spacing w:line="360" w:lineRule="auto"/>
+        <w:ind w:left="1080"/>
+        <w:jc w:val="both"/>
+        <w:rPr>
+          <w:rFonts w:ascii="Times New Roman" w:hAnsi="Times New Roman" w:cs="Times New Roman"/>
+          <w:sz w:val="28"/>
+          <w:szCs w:val="32"/>
+        </w:rPr>
+      </w:pPr>
+    </w:p>
+    <w:p>
+      <w:pPr>
+        <w:pStyle w:val="Heading1"/>
+        <w:rPr>
+          <w:highlight w:val="yellow"/>
+        </w:rPr>
+      </w:pPr>
+      <w:bookmarkStart w:id="11" w:name="_Toc497843962"/>
+      <w:r>
+        <w:rPr>
+          <w:highlight w:val="yellow"/>
+        </w:rPr>
         <w:lastRenderedPageBreak/>
-        <w:t>Все бойцы изначально 1-ого уровня и имеют одно очко характеристик для распределения.</w:t>
-      </w:r>
-    </w:p>
-    <w:p>
-      <w:pPr>
-        <w:spacing w:line="360" w:lineRule="auto"/>
-        <w:ind w:firstLine="708"/>
-        <w:jc w:val="both"/>
-        <w:rPr>
-          <w:rFonts w:ascii="Times New Roman" w:hAnsi="Times New Roman" w:cs="Times New Roman"/>
-          <w:sz w:val="28"/>
-          <w:szCs w:val="32"/>
-        </w:rPr>
-      </w:pPr>
-      <w:r>
-        <w:rPr>
-          <w:rFonts w:ascii="Times New Roman" w:hAnsi="Times New Roman" w:cs="Times New Roman"/>
-          <w:sz w:val="28"/>
-          <w:szCs w:val="32"/>
-        </w:rPr>
-        <w:t>У бойцов есть 2 основные характеристики на которые можно распределить очки характеристик</w:t>
-      </w:r>
-      <w:r>
-        <w:rPr>
-          <w:rFonts w:ascii="Times New Roman" w:hAnsi="Times New Roman" w:cs="Times New Roman"/>
-          <w:sz w:val="28"/>
-          <w:szCs w:val="32"/>
-        </w:rPr>
-        <w:t>:</w:t>
-      </w:r>
-    </w:p>
-    <w:p>
-      <w:pPr>
-        <w:spacing w:line="360" w:lineRule="auto"/>
-        <w:ind w:firstLine="708"/>
-        <w:jc w:val="both"/>
-        <w:rPr>
-          <w:rFonts w:ascii="Times New Roman" w:hAnsi="Times New Roman" w:cs="Times New Roman"/>
-          <w:sz w:val="28"/>
-          <w:szCs w:val="32"/>
-        </w:rPr>
-      </w:pPr>
-      <w:r>
-        <w:rPr>
-          <w:rFonts w:ascii="Times New Roman" w:hAnsi="Times New Roman" w:cs="Times New Roman"/>
-          <w:sz w:val="28"/>
-          <w:szCs w:val="32"/>
-        </w:rPr>
-        <w:t>Здоровье – определяет количество очков здоровья бойца. Каждое очко характеристик, вложенное в здоровье, увеличивает число очков здоровья (ОЗ) на 5 единиц.</w:t>
-      </w:r>
-    </w:p>
-    <w:p>
-      <w:pPr>
-        <w:spacing w:line="360" w:lineRule="auto"/>
-        <w:ind w:firstLine="708"/>
-        <w:jc w:val="both"/>
-        <w:rPr>
-          <w:rFonts w:ascii="Times New Roman" w:hAnsi="Times New Roman" w:cs="Times New Roman"/>
-          <w:sz w:val="28"/>
-          <w:szCs w:val="32"/>
-        </w:rPr>
-      </w:pPr>
-      <w:r>
-        <w:rPr>
-          <w:rFonts w:ascii="Times New Roman" w:hAnsi="Times New Roman" w:cs="Times New Roman"/>
-          <w:sz w:val="28"/>
-          <w:szCs w:val="32"/>
-        </w:rPr>
-        <w:t>Изначально число ОЗ бойца = 100.</w:t>
-      </w:r>
-    </w:p>
-    <w:p>
-      <w:pPr>
-        <w:spacing w:line="360" w:lineRule="auto"/>
-        <w:ind w:firstLine="708"/>
-        <w:jc w:val="both"/>
-        <w:rPr>
-          <w:rFonts w:ascii="Times New Roman" w:hAnsi="Times New Roman" w:cs="Times New Roman"/>
-          <w:sz w:val="28"/>
-          <w:szCs w:val="32"/>
-        </w:rPr>
-      </w:pPr>
-      <w:r>
-        <w:rPr>
-          <w:rFonts w:ascii="Times New Roman" w:hAnsi="Times New Roman" w:cs="Times New Roman"/>
-          <w:sz w:val="28"/>
-          <w:szCs w:val="32"/>
-        </w:rPr>
-        <w:t>Каждый получаемый бойцом урон понижает число его ОЗ. В случае если число ОЗ бойца становится меньше либо равно 0, боец умирает.</w:t>
-      </w:r>
-    </w:p>
-    <w:p>
-      <w:pPr>
-        <w:spacing w:line="360" w:lineRule="auto"/>
-        <w:ind w:firstLine="708"/>
-        <w:jc w:val="both"/>
-        <w:rPr>
-          <w:rFonts w:ascii="Times New Roman" w:hAnsi="Times New Roman" w:cs="Times New Roman"/>
-          <w:sz w:val="28"/>
-          <w:szCs w:val="32"/>
-        </w:rPr>
-      </w:pPr>
-    </w:p>
-    <w:p>
-      <w:pPr>
-        <w:spacing w:line="360" w:lineRule="auto"/>
-        <w:ind w:firstLine="708"/>
-        <w:jc w:val="both"/>
-        <w:rPr>
-          <w:rFonts w:ascii="Times New Roman" w:hAnsi="Times New Roman" w:cs="Times New Roman"/>
-          <w:sz w:val="28"/>
-          <w:szCs w:val="32"/>
-        </w:rPr>
-      </w:pPr>
-    </w:p>
-    <w:p>
-      <w:pPr>
-        <w:spacing w:line="360" w:lineRule="auto"/>
-        <w:ind w:firstLine="708"/>
-        <w:jc w:val="both"/>
-        <w:rPr>
-          <w:rFonts w:ascii="Times New Roman" w:hAnsi="Times New Roman" w:cs="Times New Roman"/>
-          <w:sz w:val="28"/>
-          <w:szCs w:val="32"/>
-        </w:rPr>
-      </w:pPr>
-      <w:r>
-        <w:rPr>
-          <w:rFonts w:ascii="Times New Roman" w:hAnsi="Times New Roman" w:cs="Times New Roman"/>
-          <w:sz w:val="28"/>
-          <w:szCs w:val="32"/>
-        </w:rPr>
-        <w:t xml:space="preserve">Высокоуровневое описание </w:t>
-      </w:r>
-      <w:r>
-        <w:rPr>
-          <w:rFonts w:ascii="Times New Roman" w:hAnsi="Times New Roman" w:cs="Times New Roman"/>
-          <w:sz w:val="28"/>
-          <w:szCs w:val="32"/>
-          <w:highlight w:val="yellow"/>
-        </w:rPr>
-        <w:t>сражения</w:t>
-      </w:r>
-      <w:r>
-        <w:rPr>
-          <w:rFonts w:ascii="Times New Roman" w:hAnsi="Times New Roman" w:cs="Times New Roman"/>
-          <w:sz w:val="28"/>
-          <w:szCs w:val="32"/>
-          <w:highlight w:val="yellow"/>
-        </w:rPr>
-        <w:t>.</w:t>
-      </w:r>
-    </w:p>
-    <w:p>
-      <w:pPr>
-        <w:spacing w:line="360" w:lineRule="auto"/>
-        <w:ind w:firstLine="708"/>
-        <w:jc w:val="both"/>
-        <w:rPr>
-          <w:rFonts w:ascii="Times New Roman" w:hAnsi="Times New Roman" w:cs="Times New Roman"/>
-          <w:sz w:val="28"/>
-          <w:szCs w:val="32"/>
-        </w:rPr>
-      </w:pPr>
-      <w:r>
-        <w:rPr>
-          <w:rFonts w:ascii="Times New Roman" w:hAnsi="Times New Roman" w:cs="Times New Roman"/>
-          <w:sz w:val="28"/>
-          <w:szCs w:val="32"/>
-          <w:highlight w:val="yellow"/>
-        </w:rPr>
-        <w:t>При начале сражения отряд игрока и отряд противника появляются в различных частях арены. По сигналу, звучащему через определенный промежуток времени, открываются ворота, отделяющие отряды от центральной части арены. После открытия ворот отряды начинают бой друг с другом.</w:t>
-      </w:r>
-    </w:p>
-    <w:p>
-      <w:pPr>
-        <w:spacing w:line="360" w:lineRule="auto"/>
-        <w:ind w:firstLine="708"/>
-        <w:jc w:val="both"/>
-        <w:rPr>
-          <w:rFonts w:ascii="Times New Roman" w:hAnsi="Times New Roman" w:cs="Times New Roman"/>
-          <w:sz w:val="28"/>
-          <w:szCs w:val="32"/>
-        </w:rPr>
-      </w:pPr>
-      <w:r>
-        <w:rPr>
-          <w:rFonts w:ascii="Times New Roman" w:hAnsi="Times New Roman" w:cs="Times New Roman"/>
-          <w:sz w:val="28"/>
-          <w:szCs w:val="32"/>
-        </w:rPr>
-        <w:t>Отряд – совокупность бойцов численностью от 1 до 5.</w:t>
-      </w:r>
-    </w:p>
-    <w:p>
-      <w:pPr>
-        <w:pStyle w:val="ListParagraph"/>
-        <w:spacing w:line="360" w:lineRule="auto"/>
-        <w:ind w:left="1080"/>
-        <w:jc w:val="both"/>
-        <w:rPr>
-          <w:rFonts w:ascii="Times New Roman" w:hAnsi="Times New Roman" w:cs="Times New Roman"/>
-          <w:sz w:val="28"/>
-          <w:szCs w:val="32"/>
-        </w:rPr>
-      </w:pPr>
-    </w:p>
-    <w:p>
-      <w:pPr>
-        <w:pStyle w:val="Heading1"/>
-        <w:rPr>
-          <w:highlight w:val="yellow"/>
-        </w:rPr>
-      </w:pPr>
-      <w:bookmarkStart w:id="8" w:name="_Toc497762290"/>
-      <w:r>
-        <w:rPr>
-          <w:highlight w:val="yellow"/>
-        </w:rPr>
         <w:t>Высокоуровневые риски.</w:t>
       </w:r>
-      <w:bookmarkEnd w:id="8"/>
+      <w:bookmarkEnd w:id="11"/>
     </w:p>
     <w:p>
       <w:pPr>
@@ -4779,7 +6440,6 @@
           <w:sz w:val="28"/>
           <w:szCs w:val="32"/>
         </w:rPr>
-        <w:lastRenderedPageBreak/>
         <w:t>Не соблюдение плана проекта.</w:t>
       </w:r>
     </w:p>
@@ -4800,11 +6460,11 @@
       <w:pPr>
         <w:pStyle w:val="Heading1"/>
       </w:pPr>
-      <w:bookmarkStart w:id="9" w:name="_Toc497762291"/>
+      <w:bookmarkStart w:id="12" w:name="_Toc497843963"/>
       <w:r>
         <w:t>Календарный план.</w:t>
       </w:r>
-      <w:bookmarkEnd w:id="9"/>
+      <w:bookmarkEnd w:id="12"/>
     </w:p>
     <w:p>
       <w:pPr>
@@ -5310,11 +6970,11 @@
       <w:pPr>
         <w:pStyle w:val="Heading1"/>
       </w:pPr>
-      <w:bookmarkStart w:id="10" w:name="_Toc497762292"/>
+      <w:bookmarkStart w:id="13" w:name="_Toc497843964"/>
       <w:r>
         <w:t>Список заинтересованных сторон.</w:t>
       </w:r>
-      <w:bookmarkEnd w:id="10"/>
+      <w:bookmarkEnd w:id="13"/>
     </w:p>
     <w:p>
       <w:pPr>
@@ -5368,11 +7028,12 @@
       <w:pPr>
         <w:pStyle w:val="Heading1"/>
       </w:pPr>
-      <w:bookmarkStart w:id="11" w:name="_Toc497762293"/>
-      <w:r>
+      <w:bookmarkStart w:id="14" w:name="_Toc497843965"/>
+      <w:r>
+        <w:lastRenderedPageBreak/>
         <w:t>Требования к одобрению проекта.</w:t>
       </w:r>
-      <w:bookmarkEnd w:id="11"/>
+      <w:bookmarkEnd w:id="14"/>
     </w:p>
     <w:p>
       <w:pPr>
@@ -5392,16 +7053,7 @@
           <w:sz w:val="28"/>
           <w:szCs w:val="32"/>
         </w:rPr>
-        <w:t xml:space="preserve">Прием проекта производится следующим образом: финальная версия приложения рассылается заказчикам, с последующим сбором отзывов. Далее рассчитывается отношения положительных отзывов </w:t>
-      </w:r>
-      <w:r>
-        <w:rPr>
-          <w:rFonts w:ascii="Times New Roman" w:hAnsi="Times New Roman" w:cs="Times New Roman"/>
-          <w:sz w:val="28"/>
-          <w:szCs w:val="32"/>
-        </w:rPr>
-        <w:lastRenderedPageBreak/>
-        <w:t xml:space="preserve">к отрицательным и проект считается принятым при соотношении </w:t>
+        <w:t xml:space="preserve">Прием проекта производится следующим образом: финальная версия приложения рассылается заказчикам, с последующим сбором отзывов. Далее рассчитывается отношения положительных отзывов к отрицательным и проект считается принятым при соотношении </w:t>
       </w:r>
       <w:r>
         <w:rPr>
@@ -5416,14 +7068,14 @@
       <w:pPr>
         <w:pStyle w:val="Heading1"/>
       </w:pPr>
-      <w:bookmarkStart w:id="12" w:name="_Toc497762294"/>
+      <w:bookmarkStart w:id="15" w:name="_Toc497843966"/>
       <w:r>
         <w:t>Состав исполнителей проекта</w:t>
       </w:r>
       <w:r>
         <w:t>.</w:t>
       </w:r>
-      <w:bookmarkEnd w:id="12"/>
+      <w:bookmarkEnd w:id="15"/>
     </w:p>
     <w:p>
       <w:pPr>
@@ -6954,6 +8606,119 @@
     </w:lvl>
   </w:abstractNum>
   <w:abstractNum w:abstractNumId="13" w15:restartNumberingAfterBreak="0">
+    <w:nsid w:val="59C938AC"/>
+    <w:multiLevelType w:val="hybridMultilevel"/>
+    <w:tmpl w:val="D5DE5B7E"/>
+    <w:lvl w:ilvl="0" w:tplc="04190001">
+      <w:start w:val="1"/>
+      <w:numFmt w:val="bullet"/>
+      <w:lvlText w:val=""/>
+      <w:lvlJc w:val="left"/>
+      <w:pPr>
+        <w:ind w:left="2136" w:hanging="360"/>
+      </w:pPr>
+      <w:rPr>
+        <w:rFonts w:ascii="Symbol" w:hAnsi="Symbol" w:hint="default"/>
+      </w:rPr>
+    </w:lvl>
+    <w:lvl w:ilvl="1" w:tplc="04190003" w:tentative="1">
+      <w:start w:val="1"/>
+      <w:numFmt w:val="bullet"/>
+      <w:lvlText w:val="o"/>
+      <w:lvlJc w:val="left"/>
+      <w:pPr>
+        <w:ind w:left="2856" w:hanging="360"/>
+      </w:pPr>
+      <w:rPr>
+        <w:rFonts w:ascii="Courier New" w:hAnsi="Courier New" w:cs="Courier New" w:hint="default"/>
+      </w:rPr>
+    </w:lvl>
+    <w:lvl w:ilvl="2" w:tplc="04190005" w:tentative="1">
+      <w:start w:val="1"/>
+      <w:numFmt w:val="bullet"/>
+      <w:lvlText w:val=""/>
+      <w:lvlJc w:val="left"/>
+      <w:pPr>
+        <w:ind w:left="3576" w:hanging="360"/>
+      </w:pPr>
+      <w:rPr>
+        <w:rFonts w:ascii="Wingdings" w:hAnsi="Wingdings" w:hint="default"/>
+      </w:rPr>
+    </w:lvl>
+    <w:lvl w:ilvl="3" w:tplc="04190001" w:tentative="1">
+      <w:start w:val="1"/>
+      <w:numFmt w:val="bullet"/>
+      <w:lvlText w:val=""/>
+      <w:lvlJc w:val="left"/>
+      <w:pPr>
+        <w:ind w:left="4296" w:hanging="360"/>
+      </w:pPr>
+      <w:rPr>
+        <w:rFonts w:ascii="Symbol" w:hAnsi="Symbol" w:hint="default"/>
+      </w:rPr>
+    </w:lvl>
+    <w:lvl w:ilvl="4" w:tplc="04190003" w:tentative="1">
+      <w:start w:val="1"/>
+      <w:numFmt w:val="bullet"/>
+      <w:lvlText w:val="o"/>
+      <w:lvlJc w:val="left"/>
+      <w:pPr>
+        <w:ind w:left="5016" w:hanging="360"/>
+      </w:pPr>
+      <w:rPr>
+        <w:rFonts w:ascii="Courier New" w:hAnsi="Courier New" w:cs="Courier New" w:hint="default"/>
+      </w:rPr>
+    </w:lvl>
+    <w:lvl w:ilvl="5" w:tplc="04190005" w:tentative="1">
+      <w:start w:val="1"/>
+      <w:numFmt w:val="bullet"/>
+      <w:lvlText w:val=""/>
+      <w:lvlJc w:val="left"/>
+      <w:pPr>
+        <w:ind w:left="5736" w:hanging="360"/>
+      </w:pPr>
+      <w:rPr>
+        <w:rFonts w:ascii="Wingdings" w:hAnsi="Wingdings" w:hint="default"/>
+      </w:rPr>
+    </w:lvl>
+    <w:lvl w:ilvl="6" w:tplc="04190001" w:tentative="1">
+      <w:start w:val="1"/>
+      <w:numFmt w:val="bullet"/>
+      <w:lvlText w:val=""/>
+      <w:lvlJc w:val="left"/>
+      <w:pPr>
+        <w:ind w:left="6456" w:hanging="360"/>
+      </w:pPr>
+      <w:rPr>
+        <w:rFonts w:ascii="Symbol" w:hAnsi="Symbol" w:hint="default"/>
+      </w:rPr>
+    </w:lvl>
+    <w:lvl w:ilvl="7" w:tplc="04190003" w:tentative="1">
+      <w:start w:val="1"/>
+      <w:numFmt w:val="bullet"/>
+      <w:lvlText w:val="o"/>
+      <w:lvlJc w:val="left"/>
+      <w:pPr>
+        <w:ind w:left="7176" w:hanging="360"/>
+      </w:pPr>
+      <w:rPr>
+        <w:rFonts w:ascii="Courier New" w:hAnsi="Courier New" w:cs="Courier New" w:hint="default"/>
+      </w:rPr>
+    </w:lvl>
+    <w:lvl w:ilvl="8" w:tplc="04190005" w:tentative="1">
+      <w:start w:val="1"/>
+      <w:numFmt w:val="bullet"/>
+      <w:lvlText w:val=""/>
+      <w:lvlJc w:val="left"/>
+      <w:pPr>
+        <w:ind w:left="7896" w:hanging="360"/>
+      </w:pPr>
+      <w:rPr>
+        <w:rFonts w:ascii="Wingdings" w:hAnsi="Wingdings" w:hint="default"/>
+      </w:rPr>
+    </w:lvl>
+  </w:abstractNum>
+  <w:abstractNum w:abstractNumId="14" w15:restartNumberingAfterBreak="0">
     <w:nsid w:val="71103B75"/>
     <w:multiLevelType w:val="hybridMultilevel"/>
     <w:tmpl w:val="328CA160"/>
@@ -7039,10 +8804,123 @@
       </w:pPr>
     </w:lvl>
   </w:abstractNum>
-  <w:abstractNum w:abstractNumId="14" w15:restartNumberingAfterBreak="0">
+  <w:abstractNum w:abstractNumId="15" w15:restartNumberingAfterBreak="0">
     <w:nsid w:val="78F239A5"/>
     <w:multiLevelType w:val="hybridMultilevel"/>
     <w:tmpl w:val="5114DBCC"/>
+    <w:lvl w:ilvl="0" w:tplc="04190001">
+      <w:start w:val="1"/>
+      <w:numFmt w:val="bullet"/>
+      <w:lvlText w:val=""/>
+      <w:lvlJc w:val="left"/>
+      <w:pPr>
+        <w:ind w:left="2136" w:hanging="360"/>
+      </w:pPr>
+      <w:rPr>
+        <w:rFonts w:ascii="Symbol" w:hAnsi="Symbol" w:hint="default"/>
+      </w:rPr>
+    </w:lvl>
+    <w:lvl w:ilvl="1" w:tplc="04190003" w:tentative="1">
+      <w:start w:val="1"/>
+      <w:numFmt w:val="bullet"/>
+      <w:lvlText w:val="o"/>
+      <w:lvlJc w:val="left"/>
+      <w:pPr>
+        <w:ind w:left="2856" w:hanging="360"/>
+      </w:pPr>
+      <w:rPr>
+        <w:rFonts w:ascii="Courier New" w:hAnsi="Courier New" w:cs="Courier New" w:hint="default"/>
+      </w:rPr>
+    </w:lvl>
+    <w:lvl w:ilvl="2" w:tplc="04190005" w:tentative="1">
+      <w:start w:val="1"/>
+      <w:numFmt w:val="bullet"/>
+      <w:lvlText w:val=""/>
+      <w:lvlJc w:val="left"/>
+      <w:pPr>
+        <w:ind w:left="3576" w:hanging="360"/>
+      </w:pPr>
+      <w:rPr>
+        <w:rFonts w:ascii="Wingdings" w:hAnsi="Wingdings" w:hint="default"/>
+      </w:rPr>
+    </w:lvl>
+    <w:lvl w:ilvl="3" w:tplc="04190001" w:tentative="1">
+      <w:start w:val="1"/>
+      <w:numFmt w:val="bullet"/>
+      <w:lvlText w:val=""/>
+      <w:lvlJc w:val="left"/>
+      <w:pPr>
+        <w:ind w:left="4296" w:hanging="360"/>
+      </w:pPr>
+      <w:rPr>
+        <w:rFonts w:ascii="Symbol" w:hAnsi="Symbol" w:hint="default"/>
+      </w:rPr>
+    </w:lvl>
+    <w:lvl w:ilvl="4" w:tplc="04190003" w:tentative="1">
+      <w:start w:val="1"/>
+      <w:numFmt w:val="bullet"/>
+      <w:lvlText w:val="o"/>
+      <w:lvlJc w:val="left"/>
+      <w:pPr>
+        <w:ind w:left="5016" w:hanging="360"/>
+      </w:pPr>
+      <w:rPr>
+        <w:rFonts w:ascii="Courier New" w:hAnsi="Courier New" w:cs="Courier New" w:hint="default"/>
+      </w:rPr>
+    </w:lvl>
+    <w:lvl w:ilvl="5" w:tplc="04190005" w:tentative="1">
+      <w:start w:val="1"/>
+      <w:numFmt w:val="bullet"/>
+      <w:lvlText w:val=""/>
+      <w:lvlJc w:val="left"/>
+      <w:pPr>
+        <w:ind w:left="5736" w:hanging="360"/>
+      </w:pPr>
+      <w:rPr>
+        <w:rFonts w:ascii="Wingdings" w:hAnsi="Wingdings" w:hint="default"/>
+      </w:rPr>
+    </w:lvl>
+    <w:lvl w:ilvl="6" w:tplc="04190001" w:tentative="1">
+      <w:start w:val="1"/>
+      <w:numFmt w:val="bullet"/>
+      <w:lvlText w:val=""/>
+      <w:lvlJc w:val="left"/>
+      <w:pPr>
+        <w:ind w:left="6456" w:hanging="360"/>
+      </w:pPr>
+      <w:rPr>
+        <w:rFonts w:ascii="Symbol" w:hAnsi="Symbol" w:hint="default"/>
+      </w:rPr>
+    </w:lvl>
+    <w:lvl w:ilvl="7" w:tplc="04190003" w:tentative="1">
+      <w:start w:val="1"/>
+      <w:numFmt w:val="bullet"/>
+      <w:lvlText w:val="o"/>
+      <w:lvlJc w:val="left"/>
+      <w:pPr>
+        <w:ind w:left="7176" w:hanging="360"/>
+      </w:pPr>
+      <w:rPr>
+        <w:rFonts w:ascii="Courier New" w:hAnsi="Courier New" w:cs="Courier New" w:hint="default"/>
+      </w:rPr>
+    </w:lvl>
+    <w:lvl w:ilvl="8" w:tplc="04190005" w:tentative="1">
+      <w:start w:val="1"/>
+      <w:numFmt w:val="bullet"/>
+      <w:lvlText w:val=""/>
+      <w:lvlJc w:val="left"/>
+      <w:pPr>
+        <w:ind w:left="7896" w:hanging="360"/>
+      </w:pPr>
+      <w:rPr>
+        <w:rFonts w:ascii="Wingdings" w:hAnsi="Wingdings" w:hint="default"/>
+      </w:rPr>
+    </w:lvl>
+  </w:abstractNum>
+  <w:abstractNum w:abstractNumId="16" w15:restartNumberingAfterBreak="0">
+    <w:nsid w:val="7F3F5A32"/>
+    <w:multiLevelType w:val="hybridMultilevel"/>
+    <w:tmpl w:val="0C940590"/>
     <w:lvl w:ilvl="0" w:tplc="04190001">
       <w:start w:val="1"/>
       <w:numFmt w:val="bullet"/>
@@ -7168,7 +9046,7 @@
     <w:abstractNumId w:val="11"/>
   </w:num>
   <w:num w:numId="6">
-    <w:abstractNumId w:val="13"/>
+    <w:abstractNumId w:val="14"/>
   </w:num>
   <w:num w:numId="7">
     <w:abstractNumId w:val="2"/>
@@ -7189,13 +9067,19 @@
     <w:abstractNumId w:val="6"/>
   </w:num>
   <w:num w:numId="13">
-    <w:abstractNumId w:val="14"/>
+    <w:abstractNumId w:val="15"/>
   </w:num>
   <w:num w:numId="14">
     <w:abstractNumId w:val="9"/>
   </w:num>
   <w:num w:numId="15">
     <w:abstractNumId w:val="3"/>
+  </w:num>
+  <w:num w:numId="16">
+    <w:abstractNumId w:val="16"/>
+  </w:num>
+  <w:num w:numId="17">
+    <w:abstractNumId w:val="13"/>
   </w:num>
   <w:numIdMacAtCleanup w:val="14"/>
 </w:numbering>
@@ -7645,7 +9529,6 @@
     <w:next w:val="Normal"/>
     <w:link w:val="Heading3Char"/>
     <w:uiPriority w:val="9"/>
-    <w:semiHidden/>
     <w:unhideWhenUsed/>
     <w:qFormat/>
     <w:rsid w:val="008F7382"/>
@@ -7833,7 +9716,6 @@
     <w:basedOn w:val="DefaultParagraphFont"/>
     <w:link w:val="Heading3"/>
     <w:uiPriority w:val="9"/>
-    <w:semiHidden/>
     <w:rsid w:val="008F7382"/>
     <w:rPr>
       <w:rFonts w:ascii="Times New Roman" w:eastAsiaTheme="majorEastAsia" w:hAnsi="Times New Roman" w:cstheme="majorBidi"/>
@@ -7841,6 +9723,19 @@
       <w:sz w:val="28"/>
       <w:szCs w:val="24"/>
     </w:rPr>
+  </w:style>
+  <w:style w:type="paragraph" w:styleId="TOC3">
+    <w:name w:val="toc 3"/>
+    <w:basedOn w:val="Normal"/>
+    <w:next w:val="Normal"/>
+    <w:autoRedefine/>
+    <w:uiPriority w:val="39"/>
+    <w:unhideWhenUsed/>
+    <w:rsid w:val="00BC34FD"/>
+    <w:pPr>
+      <w:spacing w:after="100"/>
+      <w:ind w:left="440"/>
+    </w:pPr>
   </w:style>
 </w:styles>
 </file>
@@ -8135,7 +10030,7 @@
 </file>
 
 <file path=customXml/itemProps1.xml><?xml version="1.0" encoding="utf-8"?>
-<ds:datastoreItem xmlns:ds="http://schemas.openxmlformats.org/officeDocument/2006/customXml" ds:itemID="{AFD4AC6C-ECDD-4576-93AC-EC9CA3A44FEB}">
+<ds:datastoreItem xmlns:ds="http://schemas.openxmlformats.org/officeDocument/2006/customXml" ds:itemID="{B2082220-F20A-4950-93FD-B4DAE6B20774}">
   <ds:schemaRefs>
     <ds:schemaRef ds:uri="http://schemas.openxmlformats.org/officeDocument/2006/bibliography"/>
   </ds:schemaRefs>
